--- a/django lessons/ORMS - module 5.docx
+++ b/django lessons/ORMS - module 5.docx
@@ -1118,18 +1118,16 @@
           <w:szCs w:val="32"/>
           <w:lang w:val="en-US"/>
         </w:rPr>
-        <w:t xml:space="preserve">Instead of id I </w:t>
-      </w:r>
-      <w:proofErr w:type="spellStart"/>
-      <w:r>
-        <w:rPr>
-          <w:sz w:val="32"/>
-          <w:szCs w:val="32"/>
-          <w:lang w:val="en-US"/>
-        </w:rPr>
-        <w:t>cak</w:t>
-      </w:r>
-      <w:proofErr w:type="spellEnd"/>
+        <w:t>Instead of id I ca</w:t>
+      </w:r>
+      <w:r>
+        <w:rPr>
+          <w:sz w:val="32"/>
+          <w:szCs w:val="32"/>
+          <w:lang w:val="en-US"/>
+        </w:rPr>
+        <w:t>n</w:t>
+      </w:r>
       <w:r>
         <w:rPr>
           <w:sz w:val="32"/>
@@ -1160,16 +1158,14 @@
         </w:rPr>
         <w:t xml:space="preserve">This method return exception if item with id does not </w:t>
       </w:r>
-      <w:proofErr w:type="spellStart"/>
-      <w:r>
-        <w:rPr>
-          <w:sz w:val="32"/>
-          <w:szCs w:val="32"/>
-          <w:lang w:val="en-US"/>
-        </w:rPr>
-        <w:t>eixt</w:t>
-      </w:r>
-      <w:proofErr w:type="spellEnd"/>
+      <w:r>
+        <w:rPr>
+          <w:sz w:val="32"/>
+          <w:szCs w:val="32"/>
+          <w:lang w:val="en-US"/>
+        </w:rPr>
+        <w:t>exist</w:t>
+      </w:r>
       <w:r>
         <w:rPr>
           <w:sz w:val="32"/>
@@ -1250,6 +1246,7 @@
         </w:rPr>
         <w:t xml:space="preserve">(pk=1): it get me a set based on provided value to filter, then I add </w:t>
       </w:r>
+      <w:proofErr w:type="spellStart"/>
       <w:proofErr w:type="gramStart"/>
       <w:r>
         <w:rPr>
@@ -1257,8 +1254,9 @@
           <w:szCs w:val="32"/>
           <w:lang w:val="en-US"/>
         </w:rPr>
-        <w:t>method .first</w:t>
-      </w:r>
+        <w:t>method.first</w:t>
+      </w:r>
+      <w:proofErr w:type="spellEnd"/>
       <w:proofErr w:type="gramEnd"/>
       <w:r>
         <w:rPr>
@@ -1337,7 +1335,23 @@
           <w:szCs w:val="32"/>
           <w:lang w:val="en-US"/>
         </w:rPr>
-        <w:t>use .exists</w:t>
+        <w:t>use</w:t>
+      </w:r>
+      <w:r>
+        <w:rPr>
+          <w:sz w:val="32"/>
+          <w:szCs w:val="32"/>
+          <w:lang w:val="en-US"/>
+        </w:rPr>
+        <w:t xml:space="preserve">  </w:t>
+      </w:r>
+      <w:r>
+        <w:rPr>
+          <w:sz w:val="32"/>
+          <w:szCs w:val="32"/>
+          <w:lang w:val="en-US"/>
+        </w:rPr>
+        <w:t>.</w:t>
       </w:r>
       <w:proofErr w:type="gramEnd"/>
       <w:r>
@@ -1346,7 +1360,7 @@
           <w:szCs w:val="32"/>
           <w:lang w:val="en-US"/>
         </w:rPr>
-        <w:t>() and it return a Boolean.</w:t>
+        <w:t>exists() and it return a Boolean.</w:t>
       </w:r>
     </w:p>
     <w:p>
@@ -1362,6 +1376,3254 @@
           <w:lang w:val="en-US"/>
         </w:rPr>
       </w:pPr>
+      <w:r>
+        <w:rPr>
+          <w:sz w:val="32"/>
+          <w:szCs w:val="32"/>
+          <w:lang w:val="en-US"/>
+        </w:rPr>
+        <w:t xml:space="preserve">If I want the total number of users I can </w:t>
+      </w:r>
+      <w:proofErr w:type="gramStart"/>
+      <w:r>
+        <w:rPr>
+          <w:sz w:val="32"/>
+          <w:szCs w:val="32"/>
+          <w:lang w:val="en-US"/>
+        </w:rPr>
+        <w:t>use .all</w:t>
+      </w:r>
+      <w:proofErr w:type="gramEnd"/>
+      <w:r>
+        <w:rPr>
+          <w:sz w:val="32"/>
+          <w:szCs w:val="32"/>
+          <w:lang w:val="en-US"/>
+        </w:rPr>
+        <w:t>().count()</w:t>
+      </w:r>
+    </w:p>
+    <w:p>
+      <w:pPr>
+        <w:rPr>
+          <w:sz w:val="32"/>
+          <w:szCs w:val="32"/>
+          <w:lang w:val="en-US"/>
+        </w:rPr>
+      </w:pPr>
+    </w:p>
+    <w:p>
+      <w:pPr>
+        <w:rPr>
+          <w:sz w:val="32"/>
+          <w:szCs w:val="32"/>
+          <w:lang w:val="en-US"/>
+        </w:rPr>
+      </w:pPr>
+    </w:p>
+    <w:p>
+      <w:pPr>
+        <w:rPr>
+          <w:sz w:val="32"/>
+          <w:szCs w:val="32"/>
+          <w:lang w:val="en-US"/>
+        </w:rPr>
+      </w:pPr>
+      <w:r>
+        <w:rPr>
+          <w:sz w:val="32"/>
+          <w:szCs w:val="32"/>
+          <w:lang w:val="en-US"/>
+        </w:rPr>
+        <w:t>Filtering data</w:t>
+      </w:r>
+    </w:p>
+    <w:p>
+      <w:pPr>
+        <w:pStyle w:val="ListParagraph"/>
+        <w:numPr>
+          <w:ilvl w:val="0"/>
+          <w:numId w:val="1"/>
+        </w:numPr>
+        <w:rPr>
+          <w:sz w:val="32"/>
+          <w:szCs w:val="32"/>
+          <w:lang w:val="en-US"/>
+        </w:rPr>
+      </w:pPr>
+      <w:r>
+        <w:rPr>
+          <w:sz w:val="32"/>
+          <w:szCs w:val="32"/>
+          <w:lang w:val="en-US"/>
+        </w:rPr>
+        <w:t xml:space="preserve">In Django if I want to query something I need to pass it to </w:t>
+      </w:r>
+      <w:r>
+        <w:rPr>
+          <w:sz w:val="32"/>
+          <w:szCs w:val="32"/>
+          <w:lang w:val="en-US"/>
+        </w:rPr>
+        <w:t>filter (</w:t>
+      </w:r>
+      <w:r>
+        <w:rPr>
+          <w:sz w:val="32"/>
+          <w:szCs w:val="32"/>
+          <w:lang w:val="en-US"/>
+        </w:rPr>
+        <w:t>) method.</w:t>
+      </w:r>
+    </w:p>
+    <w:p>
+      <w:pPr>
+        <w:pStyle w:val="ListParagraph"/>
+        <w:numPr>
+          <w:ilvl w:val="0"/>
+          <w:numId w:val="1"/>
+        </w:numPr>
+        <w:rPr>
+          <w:sz w:val="32"/>
+          <w:szCs w:val="32"/>
+          <w:lang w:val="en-US"/>
+        </w:rPr>
+      </w:pPr>
+      <w:r>
+        <w:rPr>
+          <w:sz w:val="32"/>
+          <w:szCs w:val="32"/>
+          <w:lang w:val="en-US"/>
+        </w:rPr>
+        <w:t xml:space="preserve">So if I want to get users </w:t>
+      </w:r>
+      <w:r>
+        <w:rPr>
+          <w:sz w:val="32"/>
+          <w:szCs w:val="32"/>
+          <w:lang w:val="en-US"/>
+        </w:rPr>
+        <w:t xml:space="preserve">with id greater than 5 I can’t do it like </w:t>
+      </w:r>
+      <w:proofErr w:type="spellStart"/>
+      <w:proofErr w:type="gramStart"/>
+      <w:r>
+        <w:rPr>
+          <w:sz w:val="32"/>
+          <w:szCs w:val="32"/>
+          <w:lang w:val="en-US"/>
+        </w:rPr>
+        <w:t>this.filter</w:t>
+      </w:r>
+      <w:proofErr w:type="spellEnd"/>
+      <w:proofErr w:type="gramEnd"/>
+      <w:r>
+        <w:rPr>
+          <w:sz w:val="32"/>
+          <w:szCs w:val="32"/>
+          <w:lang w:val="en-US"/>
+        </w:rPr>
+        <w:t xml:space="preserve">(id &gt; 5) </w:t>
+      </w:r>
+    </w:p>
+    <w:p>
+      <w:pPr>
+        <w:pStyle w:val="ListParagraph"/>
+        <w:numPr>
+          <w:ilvl w:val="1"/>
+          <w:numId w:val="1"/>
+        </w:numPr>
+        <w:rPr>
+          <w:sz w:val="32"/>
+          <w:szCs w:val="32"/>
+          <w:lang w:val="en-US"/>
+        </w:rPr>
+      </w:pPr>
+      <w:r>
+        <w:rPr>
+          <w:sz w:val="32"/>
+          <w:szCs w:val="32"/>
+          <w:lang w:val="en-US"/>
+        </w:rPr>
+        <w:t xml:space="preserve">The reason is id &gt; 5 will produce a </w:t>
+      </w:r>
+      <w:proofErr w:type="spellStart"/>
+      <w:r>
+        <w:rPr>
+          <w:sz w:val="32"/>
+          <w:szCs w:val="32"/>
+          <w:lang w:val="en-US"/>
+        </w:rPr>
+        <w:t>boolean</w:t>
+      </w:r>
+      <w:proofErr w:type="spellEnd"/>
+      <w:r>
+        <w:rPr>
+          <w:sz w:val="32"/>
+          <w:szCs w:val="32"/>
+          <w:lang w:val="en-US"/>
+        </w:rPr>
+        <w:t xml:space="preserve"> value.</w:t>
+      </w:r>
+    </w:p>
+    <w:p>
+      <w:pPr>
+        <w:pStyle w:val="ListParagraph"/>
+        <w:numPr>
+          <w:ilvl w:val="0"/>
+          <w:numId w:val="1"/>
+        </w:numPr>
+        <w:rPr>
+          <w:sz w:val="32"/>
+          <w:szCs w:val="32"/>
+          <w:lang w:val="en-US"/>
+        </w:rPr>
+      </w:pPr>
+      <w:r>
+        <w:rPr>
+          <w:sz w:val="32"/>
+          <w:szCs w:val="32"/>
+          <w:lang w:val="en-US"/>
+        </w:rPr>
+        <w:t xml:space="preserve">So, in Django if I want to do </w:t>
+      </w:r>
+      <w:proofErr w:type="gramStart"/>
+      <w:r>
+        <w:rPr>
+          <w:sz w:val="32"/>
+          <w:szCs w:val="32"/>
+          <w:lang w:val="en-US"/>
+        </w:rPr>
+        <w:t>filter</w:t>
+      </w:r>
+      <w:proofErr w:type="gramEnd"/>
+      <w:r>
+        <w:rPr>
+          <w:sz w:val="32"/>
+          <w:szCs w:val="32"/>
+          <w:lang w:val="en-US"/>
+        </w:rPr>
+        <w:t xml:space="preserve"> I need to pass keyword=value to filter function filter(id=5)</w:t>
+      </w:r>
+    </w:p>
+    <w:p>
+      <w:pPr>
+        <w:pStyle w:val="ListParagraph"/>
+        <w:numPr>
+          <w:ilvl w:val="0"/>
+          <w:numId w:val="1"/>
+        </w:numPr>
+        <w:rPr>
+          <w:sz w:val="32"/>
+          <w:szCs w:val="32"/>
+          <w:lang w:val="en-US"/>
+        </w:rPr>
+      </w:pPr>
+      <w:r>
+        <w:rPr>
+          <w:sz w:val="32"/>
+          <w:szCs w:val="32"/>
+          <w:lang w:val="en-US"/>
+        </w:rPr>
+        <w:t>In order to execute my filter, I need</w:t>
+      </w:r>
+      <w:r>
+        <w:rPr>
+          <w:sz w:val="32"/>
+          <w:szCs w:val="32"/>
+          <w:lang w:val="en-US"/>
+        </w:rPr>
+        <w:t xml:space="preserve"> field</w:t>
+      </w:r>
+      <w:r>
+        <w:rPr>
+          <w:sz w:val="32"/>
+          <w:szCs w:val="32"/>
+          <w:lang w:val="en-US"/>
+        </w:rPr>
+        <w:t xml:space="preserve"> looku</w:t>
+      </w:r>
+      <w:r>
+        <w:rPr>
+          <w:sz w:val="32"/>
+          <w:szCs w:val="32"/>
+          <w:lang w:val="en-US"/>
+        </w:rPr>
+        <w:t>p</w:t>
+      </w:r>
+      <w:r>
+        <w:rPr>
+          <w:sz w:val="32"/>
+          <w:szCs w:val="32"/>
+          <w:lang w:val="en-US"/>
+        </w:rPr>
+        <w:t>:</w:t>
+      </w:r>
+    </w:p>
+    <w:p>
+      <w:pPr>
+        <w:pStyle w:val="ListParagraph"/>
+        <w:numPr>
+          <w:ilvl w:val="1"/>
+          <w:numId w:val="1"/>
+        </w:numPr>
+        <w:rPr>
+          <w:sz w:val="32"/>
+          <w:szCs w:val="32"/>
+          <w:lang w:val="en-US"/>
+        </w:rPr>
+      </w:pPr>
+      <w:r>
+        <w:rPr>
+          <w:sz w:val="32"/>
+          <w:szCs w:val="32"/>
+          <w:lang w:val="en-US"/>
+        </w:rPr>
+        <w:t>F</w:t>
+      </w:r>
+      <w:r>
+        <w:rPr>
+          <w:sz w:val="32"/>
+          <w:szCs w:val="32"/>
+          <w:lang w:val="en-US"/>
+        </w:rPr>
+        <w:t>ield lookup</w:t>
+      </w:r>
+      <w:r>
+        <w:rPr>
+          <w:sz w:val="32"/>
+          <w:szCs w:val="32"/>
+          <w:lang w:val="en-US"/>
+        </w:rPr>
+        <w:t xml:space="preserve"> </w:t>
+      </w:r>
+      <w:r>
+        <w:rPr>
+          <w:sz w:val="32"/>
+          <w:szCs w:val="32"/>
+          <w:lang w:val="en-US"/>
+        </w:rPr>
+        <w:t>can be used by giving the keyword followed by double underscore then value.</w:t>
+      </w:r>
+    </w:p>
+    <w:p>
+      <w:pPr>
+        <w:pStyle w:val="ListParagraph"/>
+        <w:numPr>
+          <w:ilvl w:val="1"/>
+          <w:numId w:val="1"/>
+        </w:numPr>
+        <w:rPr>
+          <w:sz w:val="32"/>
+          <w:szCs w:val="32"/>
+          <w:lang w:val="en-US"/>
+        </w:rPr>
+      </w:pPr>
+      <w:r>
+        <w:rPr>
+          <w:sz w:val="32"/>
+          <w:szCs w:val="32"/>
+          <w:lang w:val="en-US"/>
+        </w:rPr>
+        <w:t>example do number checking for id &gt;, &lt;=, &lt;</w:t>
+      </w:r>
+    </w:p>
+    <w:p>
+      <w:pPr>
+        <w:pStyle w:val="ListParagraph"/>
+        <w:numPr>
+          <w:ilvl w:val="2"/>
+          <w:numId w:val="1"/>
+        </w:numPr>
+        <w:rPr>
+          <w:sz w:val="32"/>
+          <w:szCs w:val="32"/>
+          <w:lang w:val="en-US"/>
+        </w:rPr>
+      </w:pPr>
+      <w:r>
+        <w:rPr>
+          <w:sz w:val="32"/>
+          <w:szCs w:val="32"/>
+          <w:lang w:val="en-US"/>
+        </w:rPr>
+        <w:t>greater than</w:t>
+      </w:r>
+      <w:r>
+        <w:rPr>
+          <w:sz w:val="32"/>
+          <w:szCs w:val="32"/>
+          <w:lang w:val="en-US"/>
+        </w:rPr>
+        <w:t xml:space="preserve">: </w:t>
+      </w:r>
+      <w:proofErr w:type="gramStart"/>
+      <w:r>
+        <w:rPr>
+          <w:sz w:val="32"/>
+          <w:szCs w:val="32"/>
+          <w:lang w:val="en-US"/>
+        </w:rPr>
+        <w:t>filter(</w:t>
+      </w:r>
+      <w:proofErr w:type="gramEnd"/>
+      <w:r>
+        <w:rPr>
+          <w:sz w:val="32"/>
+          <w:szCs w:val="32"/>
+          <w:lang w:val="en-US"/>
+        </w:rPr>
+        <w:t>id__</w:t>
+      </w:r>
+      <w:proofErr w:type="spellStart"/>
+      <w:r>
+        <w:rPr>
+          <w:sz w:val="32"/>
+          <w:szCs w:val="32"/>
+          <w:lang w:val="en-US"/>
+        </w:rPr>
+        <w:t>gt</w:t>
+      </w:r>
+      <w:proofErr w:type="spellEnd"/>
+      <w:r>
+        <w:rPr>
+          <w:sz w:val="32"/>
+          <w:szCs w:val="32"/>
+          <w:lang w:val="en-US"/>
+        </w:rPr>
+        <w:t xml:space="preserve"> =5</w:t>
+      </w:r>
+      <w:r>
+        <w:rPr>
+          <w:sz w:val="32"/>
+          <w:szCs w:val="32"/>
+          <w:lang w:val="en-US"/>
+        </w:rPr>
+        <w:t>)</w:t>
+      </w:r>
+    </w:p>
+    <w:p>
+      <w:pPr>
+        <w:pStyle w:val="ListParagraph"/>
+        <w:numPr>
+          <w:ilvl w:val="2"/>
+          <w:numId w:val="1"/>
+        </w:numPr>
+        <w:rPr>
+          <w:sz w:val="32"/>
+          <w:szCs w:val="32"/>
+          <w:lang w:val="en-US"/>
+        </w:rPr>
+      </w:pPr>
+      <w:r>
+        <w:rPr>
+          <w:sz w:val="32"/>
+          <w:szCs w:val="32"/>
+          <w:lang w:val="en-US"/>
+        </w:rPr>
+        <w:t xml:space="preserve">greater than or equal: </w:t>
+      </w:r>
+      <w:proofErr w:type="gramStart"/>
+      <w:r>
+        <w:rPr>
+          <w:sz w:val="32"/>
+          <w:szCs w:val="32"/>
+          <w:lang w:val="en-US"/>
+        </w:rPr>
+        <w:t>filter(</w:t>
+      </w:r>
+      <w:proofErr w:type="gramEnd"/>
+      <w:r>
+        <w:rPr>
+          <w:sz w:val="32"/>
+          <w:szCs w:val="32"/>
+          <w:lang w:val="en-US"/>
+        </w:rPr>
+        <w:t>id__</w:t>
+      </w:r>
+      <w:proofErr w:type="spellStart"/>
+      <w:r>
+        <w:rPr>
+          <w:sz w:val="32"/>
+          <w:szCs w:val="32"/>
+          <w:lang w:val="en-US"/>
+        </w:rPr>
+        <w:t>gt</w:t>
+      </w:r>
+      <w:r>
+        <w:rPr>
+          <w:sz w:val="32"/>
+          <w:szCs w:val="32"/>
+          <w:lang w:val="en-US"/>
+        </w:rPr>
+        <w:t>e</w:t>
+      </w:r>
+      <w:proofErr w:type="spellEnd"/>
+      <w:r>
+        <w:rPr>
+          <w:sz w:val="32"/>
+          <w:szCs w:val="32"/>
+          <w:lang w:val="en-US"/>
+        </w:rPr>
+        <w:t xml:space="preserve"> =5)</w:t>
+      </w:r>
+    </w:p>
+    <w:p>
+      <w:pPr>
+        <w:pStyle w:val="ListParagraph"/>
+        <w:numPr>
+          <w:ilvl w:val="2"/>
+          <w:numId w:val="1"/>
+        </w:numPr>
+        <w:rPr>
+          <w:sz w:val="32"/>
+          <w:szCs w:val="32"/>
+          <w:lang w:val="en-US"/>
+        </w:rPr>
+      </w:pPr>
+      <w:r>
+        <w:rPr>
+          <w:sz w:val="32"/>
+          <w:szCs w:val="32"/>
+          <w:lang w:val="en-US"/>
+        </w:rPr>
+        <w:t>less than</w:t>
+      </w:r>
+      <w:r>
+        <w:rPr>
+          <w:sz w:val="32"/>
+          <w:szCs w:val="32"/>
+          <w:lang w:val="en-US"/>
+        </w:rPr>
+        <w:t xml:space="preserve">: </w:t>
+      </w:r>
+      <w:proofErr w:type="gramStart"/>
+      <w:r>
+        <w:rPr>
+          <w:sz w:val="32"/>
+          <w:szCs w:val="32"/>
+          <w:lang w:val="en-US"/>
+        </w:rPr>
+        <w:t>filter(</w:t>
+      </w:r>
+      <w:proofErr w:type="gramEnd"/>
+      <w:r>
+        <w:rPr>
+          <w:sz w:val="32"/>
+          <w:szCs w:val="32"/>
+          <w:lang w:val="en-US"/>
+        </w:rPr>
+        <w:t>id__</w:t>
+      </w:r>
+      <w:proofErr w:type="spellStart"/>
+      <w:r>
+        <w:rPr>
+          <w:sz w:val="32"/>
+          <w:szCs w:val="32"/>
+          <w:lang w:val="en-US"/>
+        </w:rPr>
+        <w:t>lt</w:t>
+      </w:r>
+      <w:proofErr w:type="spellEnd"/>
+      <w:r>
+        <w:rPr>
+          <w:sz w:val="32"/>
+          <w:szCs w:val="32"/>
+          <w:lang w:val="en-US"/>
+        </w:rPr>
+        <w:t xml:space="preserve"> =5)</w:t>
+      </w:r>
+    </w:p>
+    <w:p>
+      <w:pPr>
+        <w:pStyle w:val="ListParagraph"/>
+        <w:numPr>
+          <w:ilvl w:val="2"/>
+          <w:numId w:val="1"/>
+        </w:numPr>
+        <w:rPr>
+          <w:sz w:val="32"/>
+          <w:szCs w:val="32"/>
+          <w:lang w:val="en-US"/>
+        </w:rPr>
+      </w:pPr>
+      <w:r>
+        <w:rPr>
+          <w:sz w:val="32"/>
+          <w:szCs w:val="32"/>
+          <w:lang w:val="en-US"/>
+        </w:rPr>
+        <w:t>less</w:t>
+      </w:r>
+      <w:r>
+        <w:rPr>
+          <w:sz w:val="32"/>
+          <w:szCs w:val="32"/>
+          <w:lang w:val="en-US"/>
+        </w:rPr>
+        <w:t xml:space="preserve"> than</w:t>
+      </w:r>
+      <w:r>
+        <w:rPr>
+          <w:sz w:val="32"/>
+          <w:szCs w:val="32"/>
+          <w:lang w:val="en-US"/>
+        </w:rPr>
+        <w:t xml:space="preserve"> or </w:t>
+      </w:r>
+      <w:proofErr w:type="gramStart"/>
+      <w:r>
+        <w:rPr>
+          <w:sz w:val="32"/>
+          <w:szCs w:val="32"/>
+          <w:lang w:val="en-US"/>
+        </w:rPr>
+        <w:t>equal</w:t>
+      </w:r>
+      <w:r>
+        <w:rPr>
+          <w:sz w:val="32"/>
+          <w:szCs w:val="32"/>
+          <w:lang w:val="en-US"/>
+        </w:rPr>
+        <w:t xml:space="preserve"> :</w:t>
+      </w:r>
+      <w:proofErr w:type="gramEnd"/>
+      <w:r>
+        <w:rPr>
+          <w:sz w:val="32"/>
+          <w:szCs w:val="32"/>
+          <w:lang w:val="en-US"/>
+        </w:rPr>
+        <w:t xml:space="preserve"> filter(id__</w:t>
+      </w:r>
+      <w:proofErr w:type="spellStart"/>
+      <w:r>
+        <w:rPr>
+          <w:sz w:val="32"/>
+          <w:szCs w:val="32"/>
+          <w:lang w:val="en-US"/>
+        </w:rPr>
+        <w:t>l</w:t>
+      </w:r>
+      <w:r>
+        <w:rPr>
+          <w:sz w:val="32"/>
+          <w:szCs w:val="32"/>
+          <w:lang w:val="en-US"/>
+        </w:rPr>
+        <w:t>t</w:t>
+      </w:r>
+      <w:r>
+        <w:rPr>
+          <w:sz w:val="32"/>
+          <w:szCs w:val="32"/>
+          <w:lang w:val="en-US"/>
+        </w:rPr>
+        <w:t>e</w:t>
+      </w:r>
+      <w:proofErr w:type="spellEnd"/>
+      <w:r>
+        <w:rPr>
+          <w:sz w:val="32"/>
+          <w:szCs w:val="32"/>
+          <w:lang w:val="en-US"/>
+        </w:rPr>
+        <w:t xml:space="preserve"> =5)</w:t>
+      </w:r>
+    </w:p>
+    <w:p>
+      <w:pPr>
+        <w:pStyle w:val="ListParagraph"/>
+        <w:numPr>
+          <w:ilvl w:val="2"/>
+          <w:numId w:val="1"/>
+        </w:numPr>
+        <w:rPr>
+          <w:sz w:val="32"/>
+          <w:szCs w:val="32"/>
+          <w:lang w:val="en-US"/>
+        </w:rPr>
+      </w:pPr>
+      <w:r>
+        <w:rPr>
+          <w:sz w:val="32"/>
+          <w:szCs w:val="32"/>
+          <w:lang w:val="en-US"/>
+        </w:rPr>
+        <w:t xml:space="preserve">between value_1 and value_2: </w:t>
+      </w:r>
+      <w:proofErr w:type="gramStart"/>
+      <w:r>
+        <w:rPr>
+          <w:sz w:val="32"/>
+          <w:szCs w:val="32"/>
+          <w:lang w:val="en-US"/>
+        </w:rPr>
+        <w:t>filter(</w:t>
+      </w:r>
+      <w:proofErr w:type="spellStart"/>
+      <w:proofErr w:type="gramEnd"/>
+      <w:r>
+        <w:rPr>
+          <w:sz w:val="32"/>
+          <w:szCs w:val="32"/>
+          <w:lang w:val="en-US"/>
+        </w:rPr>
+        <w:t>id__</w:t>
+      </w:r>
+      <w:r>
+        <w:rPr>
+          <w:sz w:val="32"/>
+          <w:szCs w:val="32"/>
+          <w:lang w:val="en-US"/>
+        </w:rPr>
+        <w:t>range</w:t>
+      </w:r>
+      <w:proofErr w:type="spellEnd"/>
+      <w:r>
+        <w:rPr>
+          <w:sz w:val="32"/>
+          <w:szCs w:val="32"/>
+          <w:lang w:val="en-US"/>
+        </w:rPr>
+        <w:t xml:space="preserve"> =</w:t>
+      </w:r>
+      <w:r>
+        <w:rPr>
+          <w:sz w:val="32"/>
+          <w:szCs w:val="32"/>
+          <w:lang w:val="en-US"/>
+        </w:rPr>
+        <w:t>(</w:t>
+      </w:r>
+      <w:r>
+        <w:rPr>
+          <w:sz w:val="32"/>
+          <w:szCs w:val="32"/>
+          <w:lang w:val="en-US"/>
+        </w:rPr>
+        <w:t>5</w:t>
+      </w:r>
+      <w:r>
+        <w:rPr>
+          <w:sz w:val="32"/>
+          <w:szCs w:val="32"/>
+          <w:lang w:val="en-US"/>
+        </w:rPr>
+        <w:t>, 10)</w:t>
+      </w:r>
+      <w:r>
+        <w:rPr>
+          <w:sz w:val="32"/>
+          <w:szCs w:val="32"/>
+          <w:lang w:val="en-US"/>
+        </w:rPr>
+        <w:t>)</w:t>
+      </w:r>
+    </w:p>
+    <w:p>
+      <w:pPr>
+        <w:pStyle w:val="ListParagraph"/>
+        <w:numPr>
+          <w:ilvl w:val="1"/>
+          <w:numId w:val="1"/>
+        </w:numPr>
+        <w:rPr>
+          <w:sz w:val="32"/>
+          <w:szCs w:val="32"/>
+          <w:lang w:val="en-US"/>
+        </w:rPr>
+      </w:pPr>
+      <w:r>
+        <w:rPr>
+          <w:sz w:val="32"/>
+          <w:szCs w:val="32"/>
+          <w:lang w:val="en-US"/>
+        </w:rPr>
+        <w:t>checking the string that contains specific keywork:</w:t>
+      </w:r>
+    </w:p>
+    <w:p>
+      <w:pPr>
+        <w:pStyle w:val="ListParagraph"/>
+        <w:numPr>
+          <w:ilvl w:val="2"/>
+          <w:numId w:val="1"/>
+        </w:numPr>
+        <w:rPr>
+          <w:sz w:val="32"/>
+          <w:szCs w:val="32"/>
+          <w:lang w:val="en-US"/>
+        </w:rPr>
+      </w:pPr>
+      <w:proofErr w:type="gramStart"/>
+      <w:r>
+        <w:rPr>
+          <w:sz w:val="32"/>
+          <w:szCs w:val="32"/>
+          <w:lang w:val="en-US"/>
+        </w:rPr>
+        <w:t>filter</w:t>
+      </w:r>
+      <w:r>
+        <w:rPr>
+          <w:sz w:val="32"/>
+          <w:szCs w:val="32"/>
+          <w:lang w:val="en-US"/>
+        </w:rPr>
+        <w:t xml:space="preserve">( </w:t>
+      </w:r>
+      <w:proofErr w:type="spellStart"/>
+      <w:r>
+        <w:rPr>
+          <w:sz w:val="32"/>
+          <w:szCs w:val="32"/>
+          <w:lang w:val="en-US"/>
+        </w:rPr>
+        <w:t>title</w:t>
+      </w:r>
+      <w:proofErr w:type="gramEnd"/>
+      <w:r>
+        <w:rPr>
+          <w:sz w:val="32"/>
+          <w:szCs w:val="32"/>
+          <w:lang w:val="en-US"/>
+        </w:rPr>
+        <w:t>__contains</w:t>
+      </w:r>
+      <w:proofErr w:type="spellEnd"/>
+      <w:r>
+        <w:rPr>
+          <w:sz w:val="32"/>
+          <w:szCs w:val="32"/>
+          <w:lang w:val="en-US"/>
+        </w:rPr>
+        <w:t xml:space="preserve">=’L’ ), </w:t>
+      </w:r>
+      <w:r>
+        <w:rPr>
+          <w:sz w:val="32"/>
+          <w:szCs w:val="32"/>
+          <w:lang w:val="en-US"/>
+        </w:rPr>
+        <w:tab/>
+      </w:r>
+      <w:r>
+        <w:rPr>
+          <w:sz w:val="32"/>
+          <w:szCs w:val="32"/>
+          <w:lang w:val="en-US"/>
+        </w:rPr>
+        <w:tab/>
+        <w:t>this will give me all titles with L capital letter.</w:t>
+      </w:r>
+    </w:p>
+    <w:p>
+      <w:pPr>
+        <w:pStyle w:val="ListParagraph"/>
+        <w:numPr>
+          <w:ilvl w:val="2"/>
+          <w:numId w:val="1"/>
+        </w:numPr>
+        <w:rPr>
+          <w:sz w:val="32"/>
+          <w:szCs w:val="32"/>
+          <w:lang w:val="en-US"/>
+        </w:rPr>
+      </w:pPr>
+      <w:r>
+        <w:rPr>
+          <w:sz w:val="32"/>
+          <w:szCs w:val="32"/>
+          <w:lang w:val="en-US"/>
+        </w:rPr>
+        <w:t xml:space="preserve">To make it give me insensitive case I add I before contains:  </w:t>
+      </w:r>
+      <w:r>
+        <w:rPr>
+          <w:sz w:val="32"/>
+          <w:szCs w:val="32"/>
+          <w:lang w:val="en-US"/>
+        </w:rPr>
+        <w:tab/>
+      </w:r>
+      <w:proofErr w:type="gramStart"/>
+      <w:r>
+        <w:rPr>
+          <w:sz w:val="32"/>
+          <w:szCs w:val="32"/>
+          <w:lang w:val="en-US"/>
+        </w:rPr>
+        <w:t>filter( title</w:t>
+      </w:r>
+      <w:proofErr w:type="gramEnd"/>
+      <w:r>
+        <w:rPr>
+          <w:sz w:val="32"/>
+          <w:szCs w:val="32"/>
+          <w:lang w:val="en-US"/>
+        </w:rPr>
+        <w:t>__</w:t>
+      </w:r>
+      <w:proofErr w:type="spellStart"/>
+      <w:r>
+        <w:rPr>
+          <w:sz w:val="32"/>
+          <w:szCs w:val="32"/>
+          <w:lang w:val="en-US"/>
+        </w:rPr>
+        <w:t>i</w:t>
+      </w:r>
+      <w:r>
+        <w:rPr>
+          <w:sz w:val="32"/>
+          <w:szCs w:val="32"/>
+          <w:lang w:val="en-US"/>
+        </w:rPr>
+        <w:t>contains</w:t>
+      </w:r>
+      <w:proofErr w:type="spellEnd"/>
+      <w:r>
+        <w:rPr>
+          <w:sz w:val="32"/>
+          <w:szCs w:val="32"/>
+          <w:lang w:val="en-US"/>
+        </w:rPr>
+        <w:t>=’L’ )</w:t>
+      </w:r>
+    </w:p>
+    <w:p>
+      <w:pPr>
+        <w:pStyle w:val="ListParagraph"/>
+        <w:numPr>
+          <w:ilvl w:val="1"/>
+          <w:numId w:val="1"/>
+        </w:numPr>
+        <w:rPr>
+          <w:sz w:val="32"/>
+          <w:szCs w:val="32"/>
+          <w:lang w:val="en-US"/>
+        </w:rPr>
+      </w:pPr>
+      <w:r>
+        <w:rPr>
+          <w:sz w:val="32"/>
+          <w:szCs w:val="32"/>
+          <w:lang w:val="en-US"/>
+        </w:rPr>
+        <w:t>If I want to get string starts with specific string:</w:t>
+      </w:r>
+    </w:p>
+    <w:p>
+      <w:pPr>
+        <w:pStyle w:val="ListParagraph"/>
+        <w:numPr>
+          <w:ilvl w:val="2"/>
+          <w:numId w:val="1"/>
+        </w:numPr>
+        <w:rPr>
+          <w:sz w:val="32"/>
+          <w:szCs w:val="32"/>
+          <w:lang w:val="en-US"/>
+        </w:rPr>
+      </w:pPr>
+      <w:proofErr w:type="gramStart"/>
+      <w:r>
+        <w:rPr>
+          <w:sz w:val="32"/>
+          <w:szCs w:val="32"/>
+          <w:lang w:val="en-US"/>
+        </w:rPr>
+        <w:t>filter( title</w:t>
+      </w:r>
+      <w:proofErr w:type="gramEnd"/>
+      <w:r>
+        <w:rPr>
+          <w:sz w:val="32"/>
+          <w:szCs w:val="32"/>
+          <w:lang w:val="en-US"/>
+        </w:rPr>
+        <w:t>__</w:t>
+      </w:r>
+      <w:proofErr w:type="spellStart"/>
+      <w:r>
+        <w:rPr>
+          <w:sz w:val="32"/>
+          <w:szCs w:val="32"/>
+          <w:lang w:val="en-US"/>
+        </w:rPr>
+        <w:t>startswith</w:t>
+      </w:r>
+      <w:proofErr w:type="spellEnd"/>
+      <w:r>
+        <w:rPr>
+          <w:sz w:val="32"/>
+          <w:szCs w:val="32"/>
+          <w:lang w:val="en-US"/>
+        </w:rPr>
+        <w:t>=</w:t>
+      </w:r>
+      <w:r>
+        <w:rPr>
+          <w:sz w:val="32"/>
+          <w:szCs w:val="32"/>
+          <w:lang w:val="en-US"/>
+        </w:rPr>
+        <w:t xml:space="preserve"> </w:t>
+      </w:r>
+      <w:r>
+        <w:rPr>
+          <w:sz w:val="32"/>
+          <w:szCs w:val="32"/>
+          <w:lang w:val="en-US"/>
+        </w:rPr>
+        <w:t>’</w:t>
+      </w:r>
+      <w:r>
+        <w:rPr>
+          <w:sz w:val="32"/>
+          <w:szCs w:val="32"/>
+          <w:lang w:val="en-US"/>
+        </w:rPr>
+        <w:t>character up to infinity</w:t>
+      </w:r>
+      <w:r>
+        <w:rPr>
+          <w:sz w:val="32"/>
+          <w:szCs w:val="32"/>
+          <w:lang w:val="en-US"/>
+        </w:rPr>
+        <w:t>’ )</w:t>
+      </w:r>
+    </w:p>
+    <w:p>
+      <w:pPr>
+        <w:pStyle w:val="ListParagraph"/>
+        <w:numPr>
+          <w:ilvl w:val="1"/>
+          <w:numId w:val="1"/>
+        </w:numPr>
+        <w:rPr>
+          <w:sz w:val="32"/>
+          <w:szCs w:val="32"/>
+          <w:lang w:val="en-US"/>
+        </w:rPr>
+      </w:pPr>
+      <w:r>
+        <w:rPr>
+          <w:sz w:val="32"/>
+          <w:szCs w:val="32"/>
+          <w:lang w:val="en-US"/>
+        </w:rPr>
+        <w:t xml:space="preserve">If I want to get string </w:t>
+      </w:r>
+      <w:r>
+        <w:rPr>
+          <w:sz w:val="32"/>
+          <w:szCs w:val="32"/>
+          <w:lang w:val="en-US"/>
+        </w:rPr>
+        <w:t>ends</w:t>
+      </w:r>
+      <w:r>
+        <w:rPr>
+          <w:sz w:val="32"/>
+          <w:szCs w:val="32"/>
+          <w:lang w:val="en-US"/>
+        </w:rPr>
+        <w:t xml:space="preserve"> with specific string:</w:t>
+      </w:r>
+    </w:p>
+    <w:p>
+      <w:pPr>
+        <w:pStyle w:val="ListParagraph"/>
+        <w:numPr>
+          <w:ilvl w:val="2"/>
+          <w:numId w:val="1"/>
+        </w:numPr>
+        <w:rPr>
+          <w:sz w:val="32"/>
+          <w:szCs w:val="32"/>
+          <w:lang w:val="en-US"/>
+        </w:rPr>
+      </w:pPr>
+      <w:proofErr w:type="gramStart"/>
+      <w:r>
+        <w:rPr>
+          <w:sz w:val="32"/>
+          <w:szCs w:val="32"/>
+          <w:lang w:val="en-US"/>
+        </w:rPr>
+        <w:t>filter( title</w:t>
+      </w:r>
+      <w:proofErr w:type="gramEnd"/>
+      <w:r>
+        <w:rPr>
+          <w:sz w:val="32"/>
+          <w:szCs w:val="32"/>
+          <w:lang w:val="en-US"/>
+        </w:rPr>
+        <w:t>__</w:t>
+      </w:r>
+      <w:proofErr w:type="spellStart"/>
+      <w:r>
+        <w:rPr>
+          <w:sz w:val="32"/>
+          <w:szCs w:val="32"/>
+          <w:lang w:val="en-US"/>
+        </w:rPr>
+        <w:t>ends</w:t>
+      </w:r>
+      <w:r>
+        <w:rPr>
+          <w:sz w:val="32"/>
+          <w:szCs w:val="32"/>
+          <w:lang w:val="en-US"/>
+        </w:rPr>
+        <w:t>with</w:t>
+      </w:r>
+      <w:proofErr w:type="spellEnd"/>
+      <w:r>
+        <w:rPr>
+          <w:sz w:val="32"/>
+          <w:szCs w:val="32"/>
+          <w:lang w:val="en-US"/>
+        </w:rPr>
+        <w:t>= ’character up to infinity’ )</w:t>
+      </w:r>
+    </w:p>
+    <w:p>
+      <w:pPr>
+        <w:pStyle w:val="ListParagraph"/>
+        <w:numPr>
+          <w:ilvl w:val="1"/>
+          <w:numId w:val="1"/>
+        </w:numPr>
+        <w:rPr>
+          <w:sz w:val="32"/>
+          <w:szCs w:val="32"/>
+          <w:lang w:val="en-US"/>
+        </w:rPr>
+      </w:pPr>
+      <w:r>
+        <w:rPr>
+          <w:sz w:val="32"/>
+          <w:szCs w:val="32"/>
+          <w:lang w:val="en-US"/>
+        </w:rPr>
+        <w:t>if I want to work with date:</w:t>
+      </w:r>
+    </w:p>
+    <w:p>
+      <w:pPr>
+        <w:pStyle w:val="ListParagraph"/>
+        <w:numPr>
+          <w:ilvl w:val="2"/>
+          <w:numId w:val="1"/>
+        </w:numPr>
+        <w:rPr>
+          <w:sz w:val="32"/>
+          <w:szCs w:val="32"/>
+          <w:lang w:val="en-US"/>
+        </w:rPr>
+      </w:pPr>
+      <w:r>
+        <w:rPr>
+          <w:sz w:val="32"/>
+          <w:szCs w:val="32"/>
+          <w:lang w:val="en-US"/>
+        </w:rPr>
+        <w:t>get items in specific year:</w:t>
+      </w:r>
+      <w:r>
+        <w:rPr>
+          <w:sz w:val="32"/>
+          <w:szCs w:val="32"/>
+          <w:lang w:val="en-US"/>
+        </w:rPr>
+        <w:tab/>
+      </w:r>
+      <w:r>
+        <w:rPr>
+          <w:sz w:val="32"/>
+          <w:szCs w:val="32"/>
+          <w:lang w:val="en-US"/>
+        </w:rPr>
+        <w:tab/>
+        <w:t xml:space="preserve"> </w:t>
+      </w:r>
+      <w:proofErr w:type="gramStart"/>
+      <w:r>
+        <w:rPr>
+          <w:sz w:val="32"/>
+          <w:szCs w:val="32"/>
+          <w:lang w:val="en-US"/>
+        </w:rPr>
+        <w:t xml:space="preserve">filter( </w:t>
+      </w:r>
+      <w:proofErr w:type="spellStart"/>
+      <w:r>
+        <w:rPr>
+          <w:sz w:val="32"/>
+          <w:szCs w:val="32"/>
+          <w:lang w:val="en-US"/>
+        </w:rPr>
+        <w:t>last</w:t>
+      </w:r>
+      <w:proofErr w:type="gramEnd"/>
+      <w:r>
+        <w:rPr>
+          <w:sz w:val="32"/>
+          <w:szCs w:val="32"/>
+          <w:lang w:val="en-US"/>
+        </w:rPr>
+        <w:t>_update__year</w:t>
+      </w:r>
+      <w:proofErr w:type="spellEnd"/>
+      <w:r>
+        <w:rPr>
+          <w:sz w:val="32"/>
+          <w:szCs w:val="32"/>
+          <w:lang w:val="en-US"/>
+        </w:rPr>
+        <w:t xml:space="preserve"> = 2021 )</w:t>
+      </w:r>
+    </w:p>
+    <w:p>
+      <w:pPr>
+        <w:pStyle w:val="ListParagraph"/>
+        <w:numPr>
+          <w:ilvl w:val="2"/>
+          <w:numId w:val="1"/>
+        </w:numPr>
+        <w:rPr>
+          <w:sz w:val="32"/>
+          <w:szCs w:val="32"/>
+          <w:lang w:val="en-US"/>
+        </w:rPr>
+      </w:pPr>
+      <w:r>
+        <w:rPr>
+          <w:sz w:val="32"/>
+          <w:szCs w:val="32"/>
+          <w:lang w:val="en-US"/>
+        </w:rPr>
+        <w:t xml:space="preserve">get items in specific </w:t>
+      </w:r>
+      <w:r>
+        <w:rPr>
+          <w:sz w:val="32"/>
+          <w:szCs w:val="32"/>
+          <w:lang w:val="en-US"/>
+        </w:rPr>
+        <w:t xml:space="preserve">month:          </w:t>
+      </w:r>
+      <w:r>
+        <w:rPr>
+          <w:sz w:val="32"/>
+          <w:szCs w:val="32"/>
+          <w:lang w:val="en-US"/>
+        </w:rPr>
+        <w:t xml:space="preserve"> </w:t>
+      </w:r>
+      <w:proofErr w:type="gramStart"/>
+      <w:r>
+        <w:rPr>
+          <w:sz w:val="32"/>
+          <w:szCs w:val="32"/>
+          <w:lang w:val="en-US"/>
+        </w:rPr>
+        <w:t xml:space="preserve">filter( </w:t>
+      </w:r>
+      <w:proofErr w:type="spellStart"/>
+      <w:r>
+        <w:rPr>
+          <w:sz w:val="32"/>
+          <w:szCs w:val="32"/>
+          <w:lang w:val="en-US"/>
+        </w:rPr>
+        <w:t>last</w:t>
+      </w:r>
+      <w:proofErr w:type="gramEnd"/>
+      <w:r>
+        <w:rPr>
+          <w:sz w:val="32"/>
+          <w:szCs w:val="32"/>
+          <w:lang w:val="en-US"/>
+        </w:rPr>
+        <w:t>_update__</w:t>
+      </w:r>
+      <w:r>
+        <w:rPr>
+          <w:sz w:val="32"/>
+          <w:szCs w:val="32"/>
+          <w:lang w:val="en-US"/>
+        </w:rPr>
+        <w:t>month</w:t>
+      </w:r>
+      <w:proofErr w:type="spellEnd"/>
+      <w:r>
+        <w:rPr>
+          <w:sz w:val="32"/>
+          <w:szCs w:val="32"/>
+          <w:lang w:val="en-US"/>
+        </w:rPr>
+        <w:t xml:space="preserve"> = </w:t>
+      </w:r>
+      <w:proofErr w:type="spellStart"/>
+      <w:r>
+        <w:rPr>
+          <w:sz w:val="32"/>
+          <w:szCs w:val="32"/>
+          <w:lang w:val="en-US"/>
+        </w:rPr>
+        <w:t>val</w:t>
+      </w:r>
+      <w:proofErr w:type="spellEnd"/>
+      <w:r>
+        <w:rPr>
+          <w:sz w:val="32"/>
+          <w:szCs w:val="32"/>
+          <w:lang w:val="en-US"/>
+        </w:rPr>
+        <w:t xml:space="preserve"> )</w:t>
+      </w:r>
+    </w:p>
+    <w:p>
+      <w:pPr>
+        <w:pStyle w:val="ListParagraph"/>
+        <w:numPr>
+          <w:ilvl w:val="2"/>
+          <w:numId w:val="1"/>
+        </w:numPr>
+        <w:rPr>
+          <w:sz w:val="32"/>
+          <w:szCs w:val="32"/>
+          <w:lang w:val="en-US"/>
+        </w:rPr>
+      </w:pPr>
+      <w:r>
+        <w:rPr>
+          <w:sz w:val="32"/>
+          <w:szCs w:val="32"/>
+          <w:lang w:val="en-US"/>
+        </w:rPr>
+        <w:t xml:space="preserve">get items in specific </w:t>
+      </w:r>
+      <w:r>
+        <w:rPr>
+          <w:sz w:val="32"/>
+          <w:szCs w:val="32"/>
+          <w:lang w:val="en-US"/>
+        </w:rPr>
+        <w:t>day</w:t>
+      </w:r>
+      <w:r>
+        <w:rPr>
+          <w:sz w:val="32"/>
+          <w:szCs w:val="32"/>
+          <w:lang w:val="en-US"/>
+        </w:rPr>
+        <w:t xml:space="preserve">:           </w:t>
+      </w:r>
+      <w:proofErr w:type="gramStart"/>
+      <w:r>
+        <w:rPr>
+          <w:sz w:val="32"/>
+          <w:szCs w:val="32"/>
+          <w:lang w:val="en-US"/>
+        </w:rPr>
+        <w:t xml:space="preserve">filter( </w:t>
+      </w:r>
+      <w:proofErr w:type="spellStart"/>
+      <w:r>
+        <w:rPr>
+          <w:sz w:val="32"/>
+          <w:szCs w:val="32"/>
+          <w:lang w:val="en-US"/>
+        </w:rPr>
+        <w:t>last</w:t>
+      </w:r>
+      <w:proofErr w:type="gramEnd"/>
+      <w:r>
+        <w:rPr>
+          <w:sz w:val="32"/>
+          <w:szCs w:val="32"/>
+          <w:lang w:val="en-US"/>
+        </w:rPr>
+        <w:t>_update__</w:t>
+      </w:r>
+      <w:r>
+        <w:rPr>
+          <w:sz w:val="32"/>
+          <w:szCs w:val="32"/>
+          <w:lang w:val="en-US"/>
+        </w:rPr>
+        <w:t>day</w:t>
+      </w:r>
+      <w:proofErr w:type="spellEnd"/>
+      <w:r>
+        <w:rPr>
+          <w:sz w:val="32"/>
+          <w:szCs w:val="32"/>
+          <w:lang w:val="en-US"/>
+        </w:rPr>
+        <w:t xml:space="preserve"> = </w:t>
+      </w:r>
+      <w:r>
+        <w:rPr>
+          <w:sz w:val="32"/>
+          <w:szCs w:val="32"/>
+          <w:lang w:val="en-US"/>
+        </w:rPr>
+        <w:t>val)</w:t>
+      </w:r>
+    </w:p>
+    <w:p>
+      <w:pPr>
+        <w:pStyle w:val="ListParagraph"/>
+        <w:numPr>
+          <w:ilvl w:val="1"/>
+          <w:numId w:val="1"/>
+        </w:numPr>
+        <w:rPr>
+          <w:sz w:val="32"/>
+          <w:szCs w:val="32"/>
+          <w:lang w:val="en-US"/>
+        </w:rPr>
+      </w:pPr>
+      <w:r>
+        <w:rPr>
+          <w:sz w:val="32"/>
+          <w:szCs w:val="32"/>
+          <w:lang w:val="en-US"/>
+        </w:rPr>
+        <w:t>get item with field contains null value</w:t>
+      </w:r>
+    </w:p>
+    <w:p>
+      <w:pPr>
+        <w:pStyle w:val="ListParagraph"/>
+        <w:numPr>
+          <w:ilvl w:val="2"/>
+          <w:numId w:val="1"/>
+        </w:numPr>
+        <w:rPr>
+          <w:sz w:val="32"/>
+          <w:szCs w:val="32"/>
+          <w:lang w:val="en-US"/>
+        </w:rPr>
+      </w:pPr>
+      <w:proofErr w:type="gramStart"/>
+      <w:r>
+        <w:rPr>
+          <w:sz w:val="32"/>
+          <w:szCs w:val="32"/>
+          <w:lang w:val="en-US"/>
+        </w:rPr>
+        <w:t xml:space="preserve">filter( </w:t>
+      </w:r>
+      <w:r>
+        <w:rPr>
+          <w:sz w:val="32"/>
+          <w:szCs w:val="32"/>
+          <w:lang w:val="en-US"/>
+        </w:rPr>
+        <w:t>title</w:t>
+      </w:r>
+      <w:proofErr w:type="gramEnd"/>
+      <w:r>
+        <w:rPr>
+          <w:sz w:val="32"/>
+          <w:szCs w:val="32"/>
+          <w:lang w:val="en-US"/>
+        </w:rPr>
+        <w:t>__</w:t>
+      </w:r>
+      <w:proofErr w:type="spellStart"/>
+      <w:r>
+        <w:rPr>
+          <w:sz w:val="32"/>
+          <w:szCs w:val="32"/>
+          <w:lang w:val="en-US"/>
+        </w:rPr>
+        <w:t>isnull</w:t>
+      </w:r>
+      <w:proofErr w:type="spellEnd"/>
+      <w:r>
+        <w:rPr>
+          <w:sz w:val="32"/>
+          <w:szCs w:val="32"/>
+          <w:lang w:val="en-US"/>
+        </w:rPr>
+        <w:t xml:space="preserve"> = </w:t>
+      </w:r>
+      <w:r>
+        <w:rPr>
+          <w:sz w:val="32"/>
+          <w:szCs w:val="32"/>
+          <w:lang w:val="en-US"/>
+        </w:rPr>
+        <w:t>True</w:t>
+      </w:r>
+      <w:r>
+        <w:rPr>
+          <w:sz w:val="32"/>
+          <w:szCs w:val="32"/>
+          <w:lang w:val="en-US"/>
+        </w:rPr>
+        <w:t>)</w:t>
+      </w:r>
+    </w:p>
+    <w:p>
+      <w:pPr>
+        <w:pStyle w:val="ListParagraph"/>
+        <w:numPr>
+          <w:ilvl w:val="0"/>
+          <w:numId w:val="1"/>
+        </w:numPr>
+        <w:rPr>
+          <w:sz w:val="32"/>
+          <w:szCs w:val="32"/>
+          <w:lang w:val="en-US"/>
+        </w:rPr>
+      </w:pPr>
+      <w:r>
+        <w:rPr>
+          <w:sz w:val="32"/>
+          <w:szCs w:val="32"/>
+          <w:lang w:val="en-US"/>
+        </w:rPr>
+        <w:t xml:space="preserve">if I want to apply complex query there are 3 ways:  </w:t>
+      </w:r>
+      <w:r>
+        <w:rPr>
+          <w:sz w:val="32"/>
+          <w:szCs w:val="32"/>
+          <w:lang w:val="en-US"/>
+        </w:rPr>
+        <w:tab/>
+      </w:r>
+      <w:r>
+        <w:rPr>
+          <w:sz w:val="32"/>
+          <w:szCs w:val="32"/>
+          <w:lang w:val="en-US"/>
+        </w:rPr>
+        <w:tab/>
+        <w:t xml:space="preserve">example of complex </w:t>
+      </w:r>
+      <w:proofErr w:type="gramStart"/>
+      <w:r>
+        <w:rPr>
+          <w:sz w:val="32"/>
+          <w:szCs w:val="32"/>
+          <w:lang w:val="en-US"/>
+        </w:rPr>
+        <w:t>query( inventory</w:t>
+      </w:r>
+      <w:proofErr w:type="gramEnd"/>
+      <w:r>
+        <w:rPr>
+          <w:sz w:val="32"/>
+          <w:szCs w:val="32"/>
+          <w:lang w:val="en-US"/>
+        </w:rPr>
+        <w:t xml:space="preserve"> &lt;10 and price&gt; 20 )</w:t>
+      </w:r>
+    </w:p>
+    <w:p>
+      <w:pPr>
+        <w:pStyle w:val="ListParagraph"/>
+        <w:numPr>
+          <w:ilvl w:val="1"/>
+          <w:numId w:val="1"/>
+        </w:numPr>
+        <w:rPr>
+          <w:sz w:val="32"/>
+          <w:szCs w:val="32"/>
+          <w:lang w:val="en-US"/>
+        </w:rPr>
+      </w:pPr>
+      <w:r>
+        <w:rPr>
+          <w:sz w:val="32"/>
+          <w:szCs w:val="32"/>
+          <w:lang w:val="en-US"/>
+        </w:rPr>
+        <w:t>one way to add filter and pass multiple filtering options separated with comma, example:</w:t>
+      </w:r>
+    </w:p>
+    <w:p>
+      <w:pPr>
+        <w:pStyle w:val="ListParagraph"/>
+        <w:numPr>
+          <w:ilvl w:val="2"/>
+          <w:numId w:val="1"/>
+        </w:numPr>
+        <w:rPr>
+          <w:sz w:val="32"/>
+          <w:szCs w:val="32"/>
+          <w:lang w:val="en-US"/>
+        </w:rPr>
+      </w:pPr>
+      <w:proofErr w:type="gramStart"/>
+      <w:r>
+        <w:rPr>
+          <w:sz w:val="32"/>
+          <w:szCs w:val="32"/>
+          <w:lang w:val="en-US"/>
+        </w:rPr>
+        <w:t>filter</w:t>
+      </w:r>
+      <w:r>
+        <w:rPr>
+          <w:sz w:val="32"/>
+          <w:szCs w:val="32"/>
+          <w:lang w:val="en-US"/>
+        </w:rPr>
+        <w:t>(</w:t>
+      </w:r>
+      <w:proofErr w:type="gramEnd"/>
+      <w:r>
+        <w:rPr>
+          <w:sz w:val="32"/>
+          <w:szCs w:val="32"/>
+          <w:lang w:val="en-US"/>
+        </w:rPr>
+        <w:t>inventory__</w:t>
+      </w:r>
+      <w:proofErr w:type="spellStart"/>
+      <w:r>
+        <w:rPr>
+          <w:sz w:val="32"/>
+          <w:szCs w:val="32"/>
+          <w:lang w:val="en-US"/>
+        </w:rPr>
+        <w:t>lt</w:t>
+      </w:r>
+      <w:proofErr w:type="spellEnd"/>
+      <w:r>
+        <w:rPr>
+          <w:sz w:val="32"/>
+          <w:szCs w:val="32"/>
+          <w:lang w:val="en-US"/>
+        </w:rPr>
+        <w:t>=10, unit_price__</w:t>
+      </w:r>
+      <w:proofErr w:type="spellStart"/>
+      <w:r>
+        <w:rPr>
+          <w:sz w:val="32"/>
+          <w:szCs w:val="32"/>
+          <w:lang w:val="en-US"/>
+        </w:rPr>
+        <w:t>gt</w:t>
+      </w:r>
+      <w:proofErr w:type="spellEnd"/>
+      <w:r>
+        <w:rPr>
+          <w:sz w:val="32"/>
+          <w:szCs w:val="32"/>
+          <w:lang w:val="en-US"/>
+        </w:rPr>
+        <w:t>=20)</w:t>
+      </w:r>
+    </w:p>
+    <w:p>
+      <w:pPr>
+        <w:pStyle w:val="ListParagraph"/>
+        <w:numPr>
+          <w:ilvl w:val="1"/>
+          <w:numId w:val="1"/>
+        </w:numPr>
+        <w:rPr>
+          <w:sz w:val="32"/>
+          <w:szCs w:val="32"/>
+          <w:lang w:val="en-US"/>
+        </w:rPr>
+      </w:pPr>
+      <w:r>
+        <w:rPr>
+          <w:sz w:val="32"/>
+          <w:szCs w:val="32"/>
+          <w:lang w:val="en-US"/>
+        </w:rPr>
+        <w:t>second way to add option inside filter and then apply another filter.</w:t>
+      </w:r>
+    </w:p>
+    <w:p>
+      <w:pPr>
+        <w:pStyle w:val="ListParagraph"/>
+        <w:numPr>
+          <w:ilvl w:val="0"/>
+          <w:numId w:val="1"/>
+        </w:numPr>
+        <w:rPr>
+          <w:sz w:val="32"/>
+          <w:szCs w:val="32"/>
+          <w:lang w:val="en-US"/>
+        </w:rPr>
+      </w:pPr>
+      <w:r>
+        <w:rPr>
+          <w:sz w:val="32"/>
+          <w:szCs w:val="32"/>
+          <w:lang w:val="en-US"/>
+        </w:rPr>
+        <w:t>Third one is to use Q object by passing the query inside filter method</w:t>
+      </w:r>
+      <w:r>
+        <w:rPr>
+          <w:sz w:val="32"/>
+          <w:szCs w:val="32"/>
+          <w:lang w:val="en-US"/>
+        </w:rPr>
+        <w:t xml:space="preserve"> then add logical or, and</w:t>
+      </w:r>
+    </w:p>
+    <w:p>
+      <w:pPr>
+        <w:pStyle w:val="ListParagraph"/>
+        <w:numPr>
+          <w:ilvl w:val="1"/>
+          <w:numId w:val="1"/>
+        </w:numPr>
+        <w:rPr>
+          <w:sz w:val="32"/>
+          <w:szCs w:val="32"/>
+          <w:lang w:val="en-US"/>
+        </w:rPr>
+      </w:pPr>
+      <w:r>
+        <w:rPr>
+          <w:sz w:val="32"/>
+          <w:szCs w:val="32"/>
+          <w:lang w:val="en-US"/>
+        </w:rPr>
+        <w:t xml:space="preserve">To implement this first I need to import it from </w:t>
+      </w:r>
+      <w:proofErr w:type="spellStart"/>
+      <w:proofErr w:type="gramStart"/>
+      <w:r>
+        <w:rPr>
+          <w:sz w:val="32"/>
+          <w:szCs w:val="32"/>
+          <w:lang w:val="en-US"/>
+        </w:rPr>
+        <w:t>Django.db.models</w:t>
+      </w:r>
+      <w:proofErr w:type="spellEnd"/>
+      <w:proofErr w:type="gramEnd"/>
+      <w:r>
+        <w:rPr>
+          <w:sz w:val="32"/>
+          <w:szCs w:val="32"/>
+          <w:lang w:val="en-US"/>
+        </w:rPr>
+        <w:t xml:space="preserve"> import Q</w:t>
+      </w:r>
+    </w:p>
+    <w:p>
+      <w:pPr>
+        <w:pStyle w:val="ListParagraph"/>
+        <w:numPr>
+          <w:ilvl w:val="1"/>
+          <w:numId w:val="1"/>
+        </w:numPr>
+        <w:rPr>
+          <w:sz w:val="32"/>
+          <w:szCs w:val="32"/>
+          <w:lang w:val="en-US"/>
+        </w:rPr>
+      </w:pPr>
+      <w:r>
+        <w:rPr>
+          <w:sz w:val="32"/>
+          <w:szCs w:val="32"/>
+          <w:lang w:val="en-US"/>
+        </w:rPr>
+        <w:t xml:space="preserve">Then use Q (pass my option): </w:t>
+      </w:r>
+    </w:p>
+    <w:p>
+      <w:pPr>
+        <w:pStyle w:val="ListParagraph"/>
+        <w:numPr>
+          <w:ilvl w:val="2"/>
+          <w:numId w:val="1"/>
+        </w:numPr>
+        <w:rPr>
+          <w:sz w:val="32"/>
+          <w:szCs w:val="32"/>
+          <w:lang w:val="en-US"/>
+        </w:rPr>
+      </w:pPr>
+      <w:r>
+        <w:rPr>
+          <w:sz w:val="32"/>
+          <w:szCs w:val="32"/>
+          <w:lang w:val="en-US"/>
+        </w:rPr>
+        <w:t>Filter(Q(</w:t>
+      </w:r>
+      <w:r>
+        <w:rPr>
+          <w:sz w:val="32"/>
+          <w:szCs w:val="32"/>
+          <w:lang w:val="en-US"/>
+        </w:rPr>
+        <w:t>inventory__</w:t>
+      </w:r>
+      <w:proofErr w:type="spellStart"/>
+      <w:r>
+        <w:rPr>
+          <w:sz w:val="32"/>
+          <w:szCs w:val="32"/>
+          <w:lang w:val="en-US"/>
+        </w:rPr>
+        <w:t>lt</w:t>
+      </w:r>
+      <w:proofErr w:type="spellEnd"/>
+      <w:r>
+        <w:rPr>
+          <w:sz w:val="32"/>
+          <w:szCs w:val="32"/>
+          <w:lang w:val="en-US"/>
+        </w:rPr>
+        <w:t>=10</w:t>
+      </w:r>
+      <w:r>
+        <w:rPr>
+          <w:sz w:val="32"/>
+          <w:szCs w:val="32"/>
+          <w:lang w:val="en-US"/>
+        </w:rPr>
+        <w:t>))</w:t>
+      </w:r>
+    </w:p>
+    <w:p>
+      <w:pPr>
+        <w:pStyle w:val="ListParagraph"/>
+        <w:numPr>
+          <w:ilvl w:val="1"/>
+          <w:numId w:val="1"/>
+        </w:numPr>
+        <w:rPr>
+          <w:sz w:val="32"/>
+          <w:szCs w:val="32"/>
+          <w:lang w:val="en-US"/>
+        </w:rPr>
+      </w:pPr>
+      <w:r>
+        <w:rPr>
+          <w:sz w:val="32"/>
+          <w:szCs w:val="32"/>
+          <w:lang w:val="en-US"/>
+        </w:rPr>
+        <w:t xml:space="preserve">And </w:t>
+      </w:r>
+      <w:proofErr w:type="spellStart"/>
+      <w:r>
+        <w:rPr>
+          <w:sz w:val="32"/>
+          <w:szCs w:val="32"/>
+          <w:lang w:val="en-US"/>
+        </w:rPr>
+        <w:t>operatior</w:t>
+      </w:r>
+      <w:proofErr w:type="spellEnd"/>
+      <w:r>
+        <w:rPr>
+          <w:sz w:val="32"/>
+          <w:szCs w:val="32"/>
+          <w:lang w:val="en-US"/>
+        </w:rPr>
+        <w:t xml:space="preserve"> &amp;:</w:t>
+      </w:r>
+    </w:p>
+    <w:p>
+      <w:pPr>
+        <w:pStyle w:val="ListParagraph"/>
+        <w:numPr>
+          <w:ilvl w:val="2"/>
+          <w:numId w:val="1"/>
+        </w:numPr>
+        <w:rPr>
+          <w:sz w:val="32"/>
+          <w:szCs w:val="32"/>
+          <w:lang w:val="en-US"/>
+        </w:rPr>
+      </w:pPr>
+      <w:r>
+        <w:rPr>
+          <w:sz w:val="32"/>
+          <w:szCs w:val="32"/>
+          <w:lang w:val="en-US"/>
+        </w:rPr>
+        <w:t>Filter(Q(inventory__</w:t>
+      </w:r>
+      <w:proofErr w:type="spellStart"/>
+      <w:r>
+        <w:rPr>
+          <w:sz w:val="32"/>
+          <w:szCs w:val="32"/>
+          <w:lang w:val="en-US"/>
+        </w:rPr>
+        <w:t>lt</w:t>
+      </w:r>
+      <w:proofErr w:type="spellEnd"/>
+      <w:r>
+        <w:rPr>
+          <w:sz w:val="32"/>
+          <w:szCs w:val="32"/>
+          <w:lang w:val="en-US"/>
+        </w:rPr>
+        <w:t>=10)</w:t>
+      </w:r>
+      <w:r>
+        <w:rPr>
+          <w:sz w:val="32"/>
+          <w:szCs w:val="32"/>
+          <w:lang w:val="en-US"/>
+        </w:rPr>
+        <w:t xml:space="preserve"> &amp; </w:t>
+      </w:r>
+      <w:r>
+        <w:rPr>
+          <w:sz w:val="32"/>
+          <w:szCs w:val="32"/>
+          <w:lang w:val="en-US"/>
+        </w:rPr>
+        <w:t>Q(</w:t>
+      </w:r>
+      <w:r>
+        <w:rPr>
+          <w:sz w:val="32"/>
+          <w:szCs w:val="32"/>
+          <w:lang w:val="en-US"/>
+        </w:rPr>
+        <w:t>unit_price__</w:t>
+      </w:r>
+      <w:proofErr w:type="spellStart"/>
+      <w:r>
+        <w:rPr>
+          <w:sz w:val="32"/>
+          <w:szCs w:val="32"/>
+          <w:lang w:val="en-US"/>
+        </w:rPr>
+        <w:t>gt</w:t>
+      </w:r>
+      <w:proofErr w:type="spellEnd"/>
+      <w:r>
+        <w:rPr>
+          <w:sz w:val="32"/>
+          <w:szCs w:val="32"/>
+          <w:lang w:val="en-US"/>
+        </w:rPr>
+        <w:t>=20</w:t>
+      </w:r>
+      <w:proofErr w:type="gramStart"/>
+      <w:r>
+        <w:rPr>
+          <w:sz w:val="32"/>
+          <w:szCs w:val="32"/>
+          <w:lang w:val="en-US"/>
+        </w:rPr>
+        <w:t>)</w:t>
+      </w:r>
+      <w:r>
+        <w:rPr>
+          <w:sz w:val="32"/>
+          <w:szCs w:val="32"/>
+          <w:lang w:val="en-US"/>
+        </w:rPr>
+        <w:t xml:space="preserve"> </w:t>
+      </w:r>
+      <w:r>
+        <w:rPr>
+          <w:sz w:val="32"/>
+          <w:szCs w:val="32"/>
+          <w:lang w:val="en-US"/>
+        </w:rPr>
+        <w:t>)</w:t>
+      </w:r>
+      <w:proofErr w:type="gramEnd"/>
+    </w:p>
+    <w:p>
+      <w:pPr>
+        <w:pStyle w:val="ListParagraph"/>
+        <w:numPr>
+          <w:ilvl w:val="2"/>
+          <w:numId w:val="1"/>
+        </w:numPr>
+        <w:rPr>
+          <w:sz w:val="32"/>
+          <w:szCs w:val="32"/>
+          <w:lang w:val="en-US"/>
+        </w:rPr>
+      </w:pPr>
+      <w:r>
+        <w:rPr>
+          <w:sz w:val="32"/>
+          <w:szCs w:val="32"/>
+          <w:lang w:val="en-US"/>
+        </w:rPr>
+        <w:t xml:space="preserve">Get me </w:t>
+      </w:r>
+      <w:r>
+        <w:rPr>
+          <w:sz w:val="32"/>
+          <w:szCs w:val="32"/>
+          <w:lang w:val="en-US"/>
+        </w:rPr>
+        <w:t xml:space="preserve">items inventory less than 10 and </w:t>
+      </w:r>
+      <w:proofErr w:type="spellStart"/>
+      <w:r>
+        <w:rPr>
+          <w:sz w:val="32"/>
+          <w:szCs w:val="32"/>
+          <w:lang w:val="en-US"/>
+        </w:rPr>
+        <w:t>unti</w:t>
+      </w:r>
+      <w:proofErr w:type="spellEnd"/>
+      <w:r>
+        <w:rPr>
+          <w:sz w:val="32"/>
+          <w:szCs w:val="32"/>
+          <w:lang w:val="en-US"/>
+        </w:rPr>
+        <w:t xml:space="preserve"> price greater than 20</w:t>
+      </w:r>
+    </w:p>
+    <w:p>
+      <w:pPr>
+        <w:pStyle w:val="ListParagraph"/>
+        <w:numPr>
+          <w:ilvl w:val="1"/>
+          <w:numId w:val="1"/>
+        </w:numPr>
+        <w:rPr>
+          <w:sz w:val="32"/>
+          <w:szCs w:val="32"/>
+          <w:lang w:val="en-US"/>
+        </w:rPr>
+      </w:pPr>
+      <w:r>
+        <w:rPr>
+          <w:sz w:val="32"/>
+          <w:szCs w:val="32"/>
+          <w:lang w:val="en-US"/>
+        </w:rPr>
+        <w:t>Or operator |:</w:t>
+      </w:r>
+    </w:p>
+    <w:p>
+      <w:pPr>
+        <w:pStyle w:val="ListParagraph"/>
+        <w:numPr>
+          <w:ilvl w:val="2"/>
+          <w:numId w:val="1"/>
+        </w:numPr>
+        <w:rPr>
+          <w:sz w:val="32"/>
+          <w:szCs w:val="32"/>
+          <w:lang w:val="en-US"/>
+        </w:rPr>
+      </w:pPr>
+      <w:r>
+        <w:rPr>
+          <w:sz w:val="32"/>
+          <w:szCs w:val="32"/>
+          <w:lang w:val="en-US"/>
+        </w:rPr>
+        <w:t>Q(inventory__</w:t>
+      </w:r>
+      <w:proofErr w:type="spellStart"/>
+      <w:r>
+        <w:rPr>
+          <w:sz w:val="32"/>
+          <w:szCs w:val="32"/>
+          <w:lang w:val="en-US"/>
+        </w:rPr>
+        <w:t>lt</w:t>
+      </w:r>
+      <w:proofErr w:type="spellEnd"/>
+      <w:r>
+        <w:rPr>
+          <w:sz w:val="32"/>
+          <w:szCs w:val="32"/>
+          <w:lang w:val="en-US"/>
+        </w:rPr>
+        <w:t xml:space="preserve">=10) </w:t>
+      </w:r>
+      <w:r>
+        <w:rPr>
+          <w:sz w:val="32"/>
+          <w:szCs w:val="32"/>
+          <w:lang w:val="en-US"/>
+        </w:rPr>
+        <w:t>|</w:t>
+      </w:r>
+      <w:r>
+        <w:rPr>
+          <w:sz w:val="32"/>
+          <w:szCs w:val="32"/>
+          <w:lang w:val="en-US"/>
+        </w:rPr>
+        <w:t xml:space="preserve"> Q(</w:t>
+      </w:r>
+      <w:r>
+        <w:rPr>
+          <w:sz w:val="32"/>
+          <w:szCs w:val="32"/>
+          <w:lang w:val="en-US"/>
+        </w:rPr>
+        <w:t>unit_price__</w:t>
+      </w:r>
+      <w:proofErr w:type="spellStart"/>
+      <w:r>
+        <w:rPr>
+          <w:sz w:val="32"/>
+          <w:szCs w:val="32"/>
+          <w:lang w:val="en-US"/>
+        </w:rPr>
+        <w:t>gt</w:t>
+      </w:r>
+      <w:proofErr w:type="spellEnd"/>
+      <w:r>
+        <w:rPr>
+          <w:sz w:val="32"/>
+          <w:szCs w:val="32"/>
+          <w:lang w:val="en-US"/>
+        </w:rPr>
+        <w:t>=20</w:t>
+      </w:r>
+      <w:r>
+        <w:rPr>
+          <w:sz w:val="32"/>
+          <w:szCs w:val="32"/>
+          <w:lang w:val="en-US"/>
+        </w:rPr>
+        <w:t>)</w:t>
+      </w:r>
+    </w:p>
+    <w:p>
+      <w:pPr>
+        <w:pStyle w:val="ListParagraph"/>
+        <w:numPr>
+          <w:ilvl w:val="1"/>
+          <w:numId w:val="1"/>
+        </w:numPr>
+        <w:rPr>
+          <w:sz w:val="32"/>
+          <w:szCs w:val="32"/>
+          <w:lang w:val="en-US"/>
+        </w:rPr>
+      </w:pPr>
+      <w:r>
+        <w:rPr>
+          <w:sz w:val="32"/>
+          <w:szCs w:val="32"/>
+          <w:lang w:val="en-US"/>
+        </w:rPr>
+        <w:t xml:space="preserve">Not operator ~: </w:t>
+      </w:r>
+      <w:r>
+        <w:rPr>
+          <w:sz w:val="32"/>
+          <w:szCs w:val="32"/>
+          <w:lang w:val="en-US"/>
+        </w:rPr>
+        <w:t>Q(inventory__</w:t>
+      </w:r>
+      <w:proofErr w:type="spellStart"/>
+      <w:r>
+        <w:rPr>
+          <w:sz w:val="32"/>
+          <w:szCs w:val="32"/>
+          <w:lang w:val="en-US"/>
+        </w:rPr>
+        <w:t>lt</w:t>
+      </w:r>
+      <w:proofErr w:type="spellEnd"/>
+      <w:r>
+        <w:rPr>
+          <w:sz w:val="32"/>
+          <w:szCs w:val="32"/>
+          <w:lang w:val="en-US"/>
+        </w:rPr>
+        <w:t xml:space="preserve">=10) &amp; </w:t>
+      </w:r>
+      <w:r>
+        <w:rPr>
+          <w:sz w:val="32"/>
+          <w:szCs w:val="32"/>
+          <w:lang w:val="en-US"/>
+        </w:rPr>
+        <w:t>~</w:t>
+      </w:r>
+      <w:r>
+        <w:rPr>
+          <w:sz w:val="32"/>
+          <w:szCs w:val="32"/>
+          <w:lang w:val="en-US"/>
+        </w:rPr>
+        <w:t>Q(inventory__</w:t>
+      </w:r>
+      <w:proofErr w:type="spellStart"/>
+      <w:r>
+        <w:rPr>
+          <w:sz w:val="32"/>
+          <w:szCs w:val="32"/>
+          <w:lang w:val="en-US"/>
+        </w:rPr>
+        <w:t>lt</w:t>
+      </w:r>
+      <w:proofErr w:type="spellEnd"/>
+      <w:r>
+        <w:rPr>
+          <w:sz w:val="32"/>
+          <w:szCs w:val="32"/>
+          <w:lang w:val="en-US"/>
+        </w:rPr>
+        <w:t>=10)</w:t>
+      </w:r>
+    </w:p>
+    <w:p>
+      <w:pPr>
+        <w:ind w:left="360"/>
+        <w:rPr>
+          <w:sz w:val="32"/>
+          <w:szCs w:val="32"/>
+          <w:lang w:val="en-US"/>
+        </w:rPr>
+      </w:pPr>
+    </w:p>
+    <w:p>
+      <w:pPr>
+        <w:ind w:left="360"/>
+        <w:rPr>
+          <w:sz w:val="32"/>
+          <w:szCs w:val="32"/>
+          <w:lang w:val="en-US"/>
+        </w:rPr>
+      </w:pPr>
+      <w:r>
+        <w:rPr>
+          <w:sz w:val="32"/>
+          <w:szCs w:val="32"/>
+          <w:lang w:val="en-US"/>
+        </w:rPr>
+        <w:t>Limiting results:</w:t>
+      </w:r>
+    </w:p>
+    <w:p>
+      <w:pPr>
+        <w:pStyle w:val="ListParagraph"/>
+        <w:numPr>
+          <w:ilvl w:val="0"/>
+          <w:numId w:val="1"/>
+        </w:numPr>
+        <w:rPr>
+          <w:sz w:val="32"/>
+          <w:szCs w:val="32"/>
+          <w:lang w:val="en-US"/>
+        </w:rPr>
+      </w:pPr>
+      <w:r>
+        <w:rPr>
+          <w:sz w:val="32"/>
+          <w:szCs w:val="32"/>
+          <w:lang w:val="en-US"/>
+        </w:rPr>
+        <w:t>Sometimes I don’t want to retrieve list of records up to 1000 and send it back to user, I just want limited number e.g. I want to show for user 10 records only, or products</w:t>
+      </w:r>
+      <w:r>
+        <w:rPr>
+          <w:sz w:val="32"/>
+          <w:szCs w:val="32"/>
+          <w:lang w:val="en-US"/>
+        </w:rPr>
+        <w:t xml:space="preserve"> in one page.</w:t>
+      </w:r>
+    </w:p>
+    <w:p>
+      <w:pPr>
+        <w:pStyle w:val="ListParagraph"/>
+        <w:numPr>
+          <w:ilvl w:val="0"/>
+          <w:numId w:val="1"/>
+        </w:numPr>
+        <w:rPr>
+          <w:sz w:val="32"/>
+          <w:szCs w:val="32"/>
+          <w:lang w:val="en-US"/>
+        </w:rPr>
+      </w:pPr>
+      <w:r>
+        <w:rPr>
+          <w:sz w:val="32"/>
+          <w:szCs w:val="32"/>
+          <w:lang w:val="en-US"/>
+        </w:rPr>
+        <w:t xml:space="preserve">In Django I can do this using slicing </w:t>
+      </w:r>
+      <w:proofErr w:type="gramStart"/>
+      <w:r>
+        <w:rPr>
+          <w:sz w:val="32"/>
+          <w:szCs w:val="32"/>
+          <w:lang w:val="en-US"/>
+        </w:rPr>
+        <w:t>[  :</w:t>
+      </w:r>
+      <w:proofErr w:type="gramEnd"/>
+      <w:r>
+        <w:rPr>
+          <w:sz w:val="32"/>
+          <w:szCs w:val="32"/>
+          <w:lang w:val="en-US"/>
+        </w:rPr>
+        <w:t xml:space="preserve"> 10].</w:t>
+      </w:r>
+    </w:p>
+    <w:p>
+      <w:pPr>
+        <w:pStyle w:val="ListParagraph"/>
+        <w:numPr>
+          <w:ilvl w:val="0"/>
+          <w:numId w:val="1"/>
+        </w:numPr>
+        <w:rPr>
+          <w:sz w:val="32"/>
+          <w:szCs w:val="32"/>
+          <w:lang w:val="en-US"/>
+        </w:rPr>
+      </w:pPr>
+      <w:r>
+        <w:rPr>
+          <w:sz w:val="32"/>
+          <w:szCs w:val="32"/>
+          <w:lang w:val="en-US"/>
+        </w:rPr>
+        <w:t xml:space="preserve">When the object manager </w:t>
+      </w:r>
+      <w:proofErr w:type="gramStart"/>
+      <w:r>
+        <w:rPr>
+          <w:sz w:val="32"/>
+          <w:szCs w:val="32"/>
+          <w:lang w:val="en-US"/>
+        </w:rPr>
+        <w:t>retrieve</w:t>
+      </w:r>
+      <w:proofErr w:type="gramEnd"/>
+      <w:r>
+        <w:rPr>
+          <w:sz w:val="32"/>
+          <w:szCs w:val="32"/>
+          <w:lang w:val="en-US"/>
+        </w:rPr>
+        <w:t xml:space="preserve"> a query I can add it slicing method and Django will evaluate it to list.</w:t>
+      </w:r>
+    </w:p>
+    <w:p>
+      <w:pPr>
+        <w:pStyle w:val="ListParagraph"/>
+        <w:numPr>
+          <w:ilvl w:val="0"/>
+          <w:numId w:val="1"/>
+        </w:numPr>
+        <w:rPr>
+          <w:sz w:val="32"/>
+          <w:szCs w:val="32"/>
+          <w:lang w:val="en-US"/>
+        </w:rPr>
+      </w:pPr>
+      <w:r>
+        <w:rPr>
+          <w:sz w:val="32"/>
+          <w:szCs w:val="32"/>
+          <w:lang w:val="en-US"/>
+        </w:rPr>
+        <w:t>Then I can send the response.</w:t>
+      </w:r>
+    </w:p>
+    <w:p>
+      <w:pPr>
+        <w:pStyle w:val="ListParagraph"/>
+        <w:numPr>
+          <w:ilvl w:val="0"/>
+          <w:numId w:val="1"/>
+        </w:numPr>
+        <w:rPr>
+          <w:sz w:val="32"/>
+          <w:szCs w:val="32"/>
+          <w:lang w:val="en-US"/>
+        </w:rPr>
+      </w:pPr>
+      <w:r>
+        <w:rPr>
+          <w:sz w:val="32"/>
+          <w:szCs w:val="32"/>
+          <w:lang w:val="en-US"/>
+        </w:rPr>
+        <w:t xml:space="preserve">So </w:t>
+      </w:r>
+      <w:proofErr w:type="gramStart"/>
+      <w:r>
+        <w:rPr>
+          <w:sz w:val="32"/>
+          <w:szCs w:val="32"/>
+          <w:lang w:val="en-US"/>
+        </w:rPr>
+        <w:t>[  :</w:t>
+      </w:r>
+      <w:proofErr w:type="gramEnd"/>
+      <w:r>
+        <w:rPr>
+          <w:sz w:val="32"/>
+          <w:szCs w:val="32"/>
+          <w:lang w:val="en-US"/>
+        </w:rPr>
+        <w:t xml:space="preserve"> 10 ] means from 0 index to 9 index but not 10.</w:t>
+      </w:r>
+    </w:p>
+    <w:p>
+      <w:pPr>
+        <w:pStyle w:val="ListParagraph"/>
+        <w:numPr>
+          <w:ilvl w:val="0"/>
+          <w:numId w:val="1"/>
+        </w:numPr>
+        <w:rPr>
+          <w:sz w:val="32"/>
+          <w:szCs w:val="32"/>
+          <w:lang w:val="en-US"/>
+        </w:rPr>
+      </w:pPr>
+      <w:r>
+        <w:rPr>
+          <w:sz w:val="32"/>
+          <w:szCs w:val="32"/>
+          <w:lang w:val="en-US"/>
+        </w:rPr>
+        <w:t xml:space="preserve">And [ </w:t>
+      </w:r>
+      <w:proofErr w:type="gramStart"/>
+      <w:r>
+        <w:rPr>
+          <w:sz w:val="32"/>
+          <w:szCs w:val="32"/>
+          <w:lang w:val="en-US"/>
+        </w:rPr>
+        <w:t>10 :</w:t>
+      </w:r>
+      <w:proofErr w:type="gramEnd"/>
+      <w:r>
+        <w:rPr>
+          <w:sz w:val="32"/>
+          <w:szCs w:val="32"/>
+          <w:lang w:val="en-US"/>
+        </w:rPr>
+        <w:t xml:space="preserve"> 20] is from 10 to 19 but not 20</w:t>
+      </w:r>
+    </w:p>
+    <w:p>
+      <w:pPr>
+        <w:rPr>
+          <w:sz w:val="32"/>
+          <w:szCs w:val="32"/>
+          <w:lang w:val="en-US"/>
+        </w:rPr>
+      </w:pPr>
+    </w:p>
+    <w:p>
+      <w:pPr>
+        <w:rPr>
+          <w:sz w:val="32"/>
+          <w:szCs w:val="32"/>
+          <w:lang w:val="en-US"/>
+        </w:rPr>
+      </w:pPr>
+      <w:r>
+        <w:rPr>
+          <w:sz w:val="32"/>
+          <w:szCs w:val="32"/>
+          <w:lang w:val="en-US"/>
+        </w:rPr>
+        <w:t>Sorting data</w:t>
+      </w:r>
+      <w:r>
+        <w:rPr>
+          <w:sz w:val="32"/>
+          <w:szCs w:val="32"/>
+          <w:lang w:val="en-US"/>
+        </w:rPr>
+        <w:t>:</w:t>
+      </w:r>
+    </w:p>
+    <w:p>
+      <w:pPr>
+        <w:pStyle w:val="ListParagraph"/>
+        <w:numPr>
+          <w:ilvl w:val="0"/>
+          <w:numId w:val="1"/>
+        </w:numPr>
+        <w:rPr>
+          <w:sz w:val="32"/>
+          <w:szCs w:val="32"/>
+          <w:lang w:val="en-US"/>
+        </w:rPr>
+      </w:pPr>
+      <w:r>
+        <w:rPr>
+          <w:sz w:val="32"/>
+          <w:szCs w:val="32"/>
+          <w:lang w:val="en-US"/>
+        </w:rPr>
+        <w:t xml:space="preserve">To sort result I need to use method called </w:t>
+      </w:r>
+      <w:proofErr w:type="spellStart"/>
+      <w:r>
+        <w:rPr>
+          <w:sz w:val="32"/>
+          <w:szCs w:val="32"/>
+          <w:lang w:val="en-US"/>
+        </w:rPr>
+        <w:t>sort_</w:t>
+      </w:r>
+      <w:proofErr w:type="gramStart"/>
+      <w:r>
+        <w:rPr>
+          <w:sz w:val="32"/>
+          <w:szCs w:val="32"/>
+          <w:lang w:val="en-US"/>
+        </w:rPr>
+        <w:t>by</w:t>
+      </w:r>
+      <w:proofErr w:type="spellEnd"/>
+      <w:r>
+        <w:rPr>
+          <w:sz w:val="32"/>
+          <w:szCs w:val="32"/>
+          <w:lang w:val="en-US"/>
+        </w:rPr>
+        <w:t>(</w:t>
+      </w:r>
+      <w:proofErr w:type="gramEnd"/>
+      <w:r>
+        <w:rPr>
+          <w:sz w:val="32"/>
+          <w:szCs w:val="32"/>
+          <w:lang w:val="en-US"/>
+        </w:rPr>
+        <w:t xml:space="preserve">‘ </w:t>
+      </w:r>
+      <w:proofErr w:type="spellStart"/>
+      <w:r>
+        <w:rPr>
+          <w:sz w:val="32"/>
+          <w:szCs w:val="32"/>
+          <w:lang w:val="en-US"/>
+        </w:rPr>
+        <w:t>sort_field</w:t>
+      </w:r>
+      <w:proofErr w:type="spellEnd"/>
+      <w:r>
+        <w:rPr>
+          <w:sz w:val="32"/>
+          <w:szCs w:val="32"/>
+          <w:lang w:val="en-US"/>
+        </w:rPr>
+        <w:t>’ ).</w:t>
+      </w:r>
+    </w:p>
+    <w:p>
+      <w:pPr>
+        <w:pStyle w:val="ListParagraph"/>
+        <w:numPr>
+          <w:ilvl w:val="1"/>
+          <w:numId w:val="1"/>
+        </w:numPr>
+        <w:rPr>
+          <w:sz w:val="32"/>
+          <w:szCs w:val="32"/>
+          <w:lang w:val="en-US"/>
+        </w:rPr>
+      </w:pPr>
+      <w:r>
+        <w:rPr>
+          <w:sz w:val="32"/>
+          <w:szCs w:val="32"/>
+          <w:lang w:val="en-US"/>
+        </w:rPr>
+        <w:t xml:space="preserve">Example: </w:t>
+      </w:r>
+      <w:proofErr w:type="spellStart"/>
+      <w:proofErr w:type="gramStart"/>
+      <w:r>
+        <w:rPr>
+          <w:sz w:val="32"/>
+          <w:szCs w:val="32"/>
+          <w:lang w:val="en-US"/>
+        </w:rPr>
+        <w:t>Product.objects.sort</w:t>
+      </w:r>
+      <w:proofErr w:type="gramEnd"/>
+      <w:r>
+        <w:rPr>
+          <w:sz w:val="32"/>
+          <w:szCs w:val="32"/>
+          <w:lang w:val="en-US"/>
+        </w:rPr>
+        <w:t>_by</w:t>
+      </w:r>
+      <w:proofErr w:type="spellEnd"/>
+      <w:r>
+        <w:rPr>
+          <w:sz w:val="32"/>
+          <w:szCs w:val="32"/>
+          <w:lang w:val="en-US"/>
+        </w:rPr>
+        <w:t>(‘title’)</w:t>
+      </w:r>
+    </w:p>
+    <w:p>
+      <w:pPr>
+        <w:pStyle w:val="ListParagraph"/>
+        <w:numPr>
+          <w:ilvl w:val="0"/>
+          <w:numId w:val="1"/>
+        </w:numPr>
+        <w:rPr>
+          <w:sz w:val="32"/>
+          <w:szCs w:val="32"/>
+          <w:lang w:val="en-US"/>
+        </w:rPr>
+      </w:pPr>
+      <w:r>
+        <w:rPr>
+          <w:sz w:val="32"/>
+          <w:szCs w:val="32"/>
+          <w:lang w:val="en-US"/>
+        </w:rPr>
+        <w:t>I can combine fields for sorting</w:t>
+      </w:r>
+      <w:proofErr w:type="gramStart"/>
+      <w:r>
+        <w:rPr>
+          <w:sz w:val="32"/>
+          <w:szCs w:val="32"/>
+          <w:lang w:val="en-US"/>
+        </w:rPr>
+        <w:t xml:space="preserve">: </w:t>
+      </w:r>
+      <w:r>
+        <w:rPr>
+          <w:sz w:val="32"/>
+          <w:szCs w:val="32"/>
+          <w:lang w:val="en-US"/>
+        </w:rPr>
+        <w:t>.</w:t>
+      </w:r>
+      <w:proofErr w:type="spellStart"/>
+      <w:r>
+        <w:rPr>
+          <w:sz w:val="32"/>
+          <w:szCs w:val="32"/>
+          <w:lang w:val="en-US"/>
+        </w:rPr>
+        <w:t>sort</w:t>
+      </w:r>
+      <w:proofErr w:type="gramEnd"/>
+      <w:r>
+        <w:rPr>
+          <w:sz w:val="32"/>
+          <w:szCs w:val="32"/>
+          <w:lang w:val="en-US"/>
+        </w:rPr>
+        <w:t>_by</w:t>
+      </w:r>
+      <w:proofErr w:type="spellEnd"/>
+      <w:r>
+        <w:rPr>
+          <w:sz w:val="32"/>
+          <w:szCs w:val="32"/>
+          <w:lang w:val="en-US"/>
+        </w:rPr>
+        <w:t>(</w:t>
+      </w:r>
+      <w:r>
+        <w:rPr>
+          <w:sz w:val="32"/>
+          <w:szCs w:val="32"/>
+          <w:lang w:val="en-US"/>
+        </w:rPr>
+        <w:t>‘field1’, ‘field2’</w:t>
+      </w:r>
+      <w:r>
+        <w:rPr>
+          <w:sz w:val="32"/>
+          <w:szCs w:val="32"/>
+          <w:lang w:val="en-US"/>
+        </w:rPr>
+        <w:t>)</w:t>
+      </w:r>
+    </w:p>
+    <w:p>
+      <w:pPr>
+        <w:pStyle w:val="ListParagraph"/>
+        <w:numPr>
+          <w:ilvl w:val="1"/>
+          <w:numId w:val="1"/>
+        </w:numPr>
+        <w:rPr>
+          <w:sz w:val="32"/>
+          <w:szCs w:val="32"/>
+          <w:lang w:val="en-US"/>
+        </w:rPr>
+      </w:pPr>
+      <w:proofErr w:type="spellStart"/>
+      <w:proofErr w:type="gramStart"/>
+      <w:r>
+        <w:rPr>
+          <w:sz w:val="32"/>
+          <w:szCs w:val="32"/>
+          <w:lang w:val="en-US"/>
+        </w:rPr>
+        <w:t>Product.objects.sort</w:t>
+      </w:r>
+      <w:proofErr w:type="gramEnd"/>
+      <w:r>
+        <w:rPr>
+          <w:sz w:val="32"/>
+          <w:szCs w:val="32"/>
+          <w:lang w:val="en-US"/>
+        </w:rPr>
+        <w:t>_by</w:t>
+      </w:r>
+      <w:proofErr w:type="spellEnd"/>
+      <w:r>
+        <w:rPr>
+          <w:sz w:val="32"/>
+          <w:szCs w:val="32"/>
+          <w:lang w:val="en-US"/>
+        </w:rPr>
+        <w:t>(</w:t>
+      </w:r>
+      <w:r>
+        <w:rPr>
+          <w:sz w:val="32"/>
+          <w:szCs w:val="32"/>
+          <w:lang w:val="en-US"/>
+        </w:rPr>
+        <w:t xml:space="preserve"> ‘</w:t>
+      </w:r>
+      <w:proofErr w:type="spellStart"/>
+      <w:r>
+        <w:rPr>
+          <w:sz w:val="32"/>
+          <w:szCs w:val="32"/>
+          <w:lang w:val="en-US"/>
+        </w:rPr>
+        <w:t>unit_price</w:t>
+      </w:r>
+      <w:proofErr w:type="spellEnd"/>
+      <w:r>
+        <w:rPr>
+          <w:sz w:val="32"/>
+          <w:szCs w:val="32"/>
+          <w:lang w:val="en-US"/>
+        </w:rPr>
+        <w:t xml:space="preserve">’, </w:t>
+      </w:r>
+      <w:r>
+        <w:rPr>
+          <w:sz w:val="32"/>
+          <w:szCs w:val="32"/>
+          <w:lang w:val="en-US"/>
+        </w:rPr>
+        <w:t>‘title’)</w:t>
+      </w:r>
+    </w:p>
+    <w:p>
+      <w:pPr>
+        <w:pStyle w:val="ListParagraph"/>
+        <w:numPr>
+          <w:ilvl w:val="1"/>
+          <w:numId w:val="1"/>
+        </w:numPr>
+        <w:rPr>
+          <w:sz w:val="32"/>
+          <w:szCs w:val="32"/>
+          <w:lang w:val="en-US"/>
+        </w:rPr>
+      </w:pPr>
+      <w:r>
+        <w:rPr>
+          <w:sz w:val="32"/>
+          <w:szCs w:val="32"/>
+          <w:lang w:val="en-US"/>
+        </w:rPr>
+        <w:t>This example will first all retrieved items by unit price, then when 2 items or more have the same price will be sorted by title.</w:t>
+      </w:r>
+    </w:p>
+    <w:p>
+      <w:pPr>
+        <w:pStyle w:val="ListParagraph"/>
+        <w:numPr>
+          <w:ilvl w:val="0"/>
+          <w:numId w:val="1"/>
+        </w:numPr>
+        <w:rPr>
+          <w:sz w:val="32"/>
+          <w:szCs w:val="32"/>
+          <w:lang w:val="en-US"/>
+        </w:rPr>
+      </w:pPr>
+      <w:r>
+        <w:rPr>
+          <w:sz w:val="32"/>
+          <w:szCs w:val="32"/>
+          <w:lang w:val="en-US"/>
+        </w:rPr>
+        <w:t>Reverse sorting</w:t>
+      </w:r>
+      <w:r>
+        <w:rPr>
+          <w:sz w:val="32"/>
+          <w:szCs w:val="32"/>
+          <w:lang w:val="en-US"/>
+        </w:rPr>
+        <w:t xml:space="preserve">: To reverse soring I add minus sign before the field name: </w:t>
+      </w:r>
+      <w:proofErr w:type="spellStart"/>
+      <w:proofErr w:type="gramStart"/>
+      <w:r>
+        <w:rPr>
+          <w:sz w:val="32"/>
+          <w:szCs w:val="32"/>
+          <w:lang w:val="en-US"/>
+        </w:rPr>
+        <w:t>Product.objects.sort</w:t>
+      </w:r>
+      <w:proofErr w:type="gramEnd"/>
+      <w:r>
+        <w:rPr>
+          <w:sz w:val="32"/>
+          <w:szCs w:val="32"/>
+          <w:lang w:val="en-US"/>
+        </w:rPr>
+        <w:t>_by</w:t>
+      </w:r>
+      <w:proofErr w:type="spellEnd"/>
+      <w:r>
+        <w:rPr>
+          <w:sz w:val="32"/>
+          <w:szCs w:val="32"/>
+          <w:lang w:val="en-US"/>
+        </w:rPr>
+        <w:t>(‘</w:t>
+      </w:r>
+      <w:r>
+        <w:rPr>
+          <w:sz w:val="32"/>
+          <w:szCs w:val="32"/>
+          <w:lang w:val="en-US"/>
+        </w:rPr>
+        <w:t>-</w:t>
+      </w:r>
+      <w:r>
+        <w:rPr>
+          <w:sz w:val="32"/>
+          <w:szCs w:val="32"/>
+          <w:lang w:val="en-US"/>
+        </w:rPr>
+        <w:t>title’)</w:t>
+      </w:r>
+    </w:p>
+    <w:p>
+      <w:pPr>
+        <w:pStyle w:val="ListParagraph"/>
+        <w:numPr>
+          <w:ilvl w:val="1"/>
+          <w:numId w:val="1"/>
+        </w:numPr>
+        <w:rPr>
+          <w:sz w:val="32"/>
+          <w:szCs w:val="32"/>
+          <w:lang w:val="en-US"/>
+        </w:rPr>
+      </w:pPr>
+      <w:r>
+        <w:rPr>
+          <w:sz w:val="32"/>
+          <w:szCs w:val="32"/>
+          <w:lang w:val="en-US"/>
+        </w:rPr>
+        <w:t>Will give me result in reverse.</w:t>
+      </w:r>
+    </w:p>
+    <w:p>
+      <w:pPr>
+        <w:pStyle w:val="ListParagraph"/>
+        <w:numPr>
+          <w:ilvl w:val="0"/>
+          <w:numId w:val="1"/>
+        </w:numPr>
+        <w:rPr>
+          <w:sz w:val="32"/>
+          <w:szCs w:val="32"/>
+          <w:lang w:val="en-US"/>
+        </w:rPr>
+      </w:pPr>
+      <w:r>
+        <w:rPr>
+          <w:sz w:val="32"/>
+          <w:szCs w:val="32"/>
+          <w:lang w:val="en-US"/>
+        </w:rPr>
+        <w:t xml:space="preserve">Reverse by reverse method:  </w:t>
+      </w:r>
+      <w:proofErr w:type="spellStart"/>
+      <w:proofErr w:type="gramStart"/>
+      <w:r>
+        <w:rPr>
+          <w:sz w:val="32"/>
+          <w:szCs w:val="32"/>
+          <w:lang w:val="en-US"/>
+        </w:rPr>
+        <w:t>Product.objects.sort</w:t>
+      </w:r>
+      <w:proofErr w:type="gramEnd"/>
+      <w:r>
+        <w:rPr>
+          <w:sz w:val="32"/>
+          <w:szCs w:val="32"/>
+          <w:lang w:val="en-US"/>
+        </w:rPr>
+        <w:t>_by</w:t>
+      </w:r>
+      <w:proofErr w:type="spellEnd"/>
+      <w:r>
+        <w:rPr>
+          <w:sz w:val="32"/>
+          <w:szCs w:val="32"/>
+          <w:lang w:val="en-US"/>
+        </w:rPr>
+        <w:t>(‘title’)</w:t>
+      </w:r>
+      <w:r>
+        <w:rPr>
+          <w:sz w:val="32"/>
+          <w:szCs w:val="32"/>
+          <w:lang w:val="en-US"/>
+        </w:rPr>
+        <w:t>.reverse()</w:t>
+      </w:r>
+    </w:p>
+    <w:p>
+      <w:pPr>
+        <w:pStyle w:val="ListParagraph"/>
+        <w:numPr>
+          <w:ilvl w:val="0"/>
+          <w:numId w:val="1"/>
+        </w:numPr>
+        <w:rPr>
+          <w:sz w:val="32"/>
+          <w:szCs w:val="32"/>
+          <w:lang w:val="en-US"/>
+        </w:rPr>
+      </w:pPr>
+      <w:r>
+        <w:rPr>
+          <w:sz w:val="32"/>
+          <w:szCs w:val="32"/>
+          <w:lang w:val="en-US"/>
+        </w:rPr>
+        <w:t>To get the first item reversed I have 3 ways:</w:t>
+      </w:r>
+    </w:p>
+    <w:p>
+      <w:pPr>
+        <w:pStyle w:val="ListParagraph"/>
+        <w:numPr>
+          <w:ilvl w:val="0"/>
+          <w:numId w:val="1"/>
+        </w:numPr>
+        <w:rPr>
+          <w:sz w:val="32"/>
+          <w:szCs w:val="32"/>
+          <w:lang w:val="en-US"/>
+        </w:rPr>
+      </w:pPr>
+      <w:r>
+        <w:rPr>
+          <w:sz w:val="32"/>
+          <w:szCs w:val="32"/>
+          <w:lang w:val="en-US"/>
+        </w:rPr>
+        <w:t xml:space="preserve">By index: </w:t>
+      </w:r>
+      <w:proofErr w:type="spellStart"/>
+      <w:proofErr w:type="gramStart"/>
+      <w:r>
+        <w:rPr>
+          <w:sz w:val="32"/>
+          <w:szCs w:val="32"/>
+          <w:lang w:val="en-US"/>
+        </w:rPr>
+        <w:t>Product.objects.sort</w:t>
+      </w:r>
+      <w:proofErr w:type="gramEnd"/>
+      <w:r>
+        <w:rPr>
+          <w:sz w:val="32"/>
+          <w:szCs w:val="32"/>
+          <w:lang w:val="en-US"/>
+        </w:rPr>
+        <w:t>_by</w:t>
+      </w:r>
+      <w:proofErr w:type="spellEnd"/>
+      <w:r>
+        <w:rPr>
+          <w:sz w:val="32"/>
+          <w:szCs w:val="32"/>
+          <w:lang w:val="en-US"/>
+        </w:rPr>
+        <w:t>(‘title’)</w:t>
+      </w:r>
+      <w:r>
+        <w:rPr>
+          <w:sz w:val="32"/>
+          <w:szCs w:val="32"/>
+          <w:lang w:val="en-US"/>
+        </w:rPr>
+        <w:t>[0]</w:t>
+      </w:r>
+    </w:p>
+    <w:p>
+      <w:pPr>
+        <w:pStyle w:val="ListParagraph"/>
+        <w:numPr>
+          <w:ilvl w:val="0"/>
+          <w:numId w:val="1"/>
+        </w:numPr>
+        <w:rPr>
+          <w:sz w:val="32"/>
+          <w:szCs w:val="32"/>
+          <w:lang w:val="en-US"/>
+        </w:rPr>
+      </w:pPr>
+      <w:r>
+        <w:rPr>
+          <w:sz w:val="32"/>
+          <w:szCs w:val="32"/>
+          <w:lang w:val="en-US"/>
+        </w:rPr>
+        <w:t xml:space="preserve">By index last time: </w:t>
+      </w:r>
+      <w:proofErr w:type="spellStart"/>
+      <w:proofErr w:type="gramStart"/>
+      <w:r>
+        <w:rPr>
+          <w:sz w:val="32"/>
+          <w:szCs w:val="32"/>
+          <w:lang w:val="en-US"/>
+        </w:rPr>
+        <w:t>Product.objects.sort</w:t>
+      </w:r>
+      <w:proofErr w:type="gramEnd"/>
+      <w:r>
+        <w:rPr>
+          <w:sz w:val="32"/>
+          <w:szCs w:val="32"/>
+          <w:lang w:val="en-US"/>
+        </w:rPr>
+        <w:t>_by</w:t>
+      </w:r>
+      <w:proofErr w:type="spellEnd"/>
+      <w:r>
+        <w:rPr>
+          <w:sz w:val="32"/>
+          <w:szCs w:val="32"/>
+          <w:lang w:val="en-US"/>
+        </w:rPr>
+        <w:t>(‘-title’)</w:t>
+      </w:r>
+      <w:r>
+        <w:rPr>
+          <w:sz w:val="32"/>
+          <w:szCs w:val="32"/>
+          <w:lang w:val="en-US"/>
+        </w:rPr>
+        <w:t>.</w:t>
+      </w:r>
+    </w:p>
+    <w:p>
+      <w:pPr>
+        <w:pStyle w:val="ListParagraph"/>
+        <w:numPr>
+          <w:ilvl w:val="0"/>
+          <w:numId w:val="1"/>
+        </w:numPr>
+        <w:rPr>
+          <w:sz w:val="32"/>
+          <w:szCs w:val="32"/>
+          <w:lang w:val="en-US"/>
+        </w:rPr>
+      </w:pPr>
+      <w:proofErr w:type="spellStart"/>
+      <w:proofErr w:type="gramStart"/>
+      <w:r>
+        <w:rPr>
+          <w:sz w:val="32"/>
+          <w:szCs w:val="32"/>
+          <w:lang w:val="en-US"/>
+        </w:rPr>
+        <w:t>Product.objects.sort</w:t>
+      </w:r>
+      <w:proofErr w:type="gramEnd"/>
+      <w:r>
+        <w:rPr>
+          <w:sz w:val="32"/>
+          <w:szCs w:val="32"/>
+          <w:lang w:val="en-US"/>
+        </w:rPr>
+        <w:t>_by</w:t>
+      </w:r>
+      <w:proofErr w:type="spellEnd"/>
+      <w:r>
+        <w:rPr>
+          <w:sz w:val="32"/>
+          <w:szCs w:val="32"/>
+          <w:lang w:val="en-US"/>
+        </w:rPr>
+        <w:t>(‘title’)</w:t>
+      </w:r>
+      <w:r>
+        <w:rPr>
+          <w:sz w:val="32"/>
+          <w:szCs w:val="32"/>
+          <w:lang w:val="en-US"/>
+        </w:rPr>
+        <w:t>.first</w:t>
+      </w:r>
+    </w:p>
+    <w:p>
+      <w:pPr>
+        <w:pStyle w:val="ListParagraph"/>
+        <w:numPr>
+          <w:ilvl w:val="1"/>
+          <w:numId w:val="1"/>
+        </w:numPr>
+        <w:rPr>
+          <w:sz w:val="32"/>
+          <w:szCs w:val="32"/>
+          <w:lang w:val="en-US"/>
+        </w:rPr>
+      </w:pPr>
+      <w:r>
+        <w:rPr>
+          <w:sz w:val="32"/>
+          <w:szCs w:val="32"/>
+          <w:lang w:val="en-US"/>
+        </w:rPr>
+        <w:t>Sort result then get me first item.</w:t>
+      </w:r>
+    </w:p>
+    <w:p>
+      <w:pPr>
+        <w:pStyle w:val="ListParagraph"/>
+        <w:numPr>
+          <w:ilvl w:val="0"/>
+          <w:numId w:val="1"/>
+        </w:numPr>
+        <w:rPr>
+          <w:sz w:val="32"/>
+          <w:szCs w:val="32"/>
+          <w:lang w:val="en-US"/>
+        </w:rPr>
+      </w:pPr>
+      <w:proofErr w:type="spellStart"/>
+      <w:proofErr w:type="gramStart"/>
+      <w:r>
+        <w:rPr>
+          <w:sz w:val="32"/>
+          <w:szCs w:val="32"/>
+          <w:lang w:val="en-US"/>
+        </w:rPr>
+        <w:t>Product.objects.sort</w:t>
+      </w:r>
+      <w:proofErr w:type="gramEnd"/>
+      <w:r>
+        <w:rPr>
+          <w:sz w:val="32"/>
+          <w:szCs w:val="32"/>
+          <w:lang w:val="en-US"/>
+        </w:rPr>
+        <w:t>_by</w:t>
+      </w:r>
+      <w:proofErr w:type="spellEnd"/>
+      <w:r>
+        <w:rPr>
+          <w:sz w:val="32"/>
+          <w:szCs w:val="32"/>
+          <w:lang w:val="en-US"/>
+        </w:rPr>
+        <w:t>(‘title’)</w:t>
+      </w:r>
+      <w:r>
+        <w:rPr>
+          <w:sz w:val="32"/>
+          <w:szCs w:val="32"/>
+          <w:lang w:val="en-US"/>
+        </w:rPr>
+        <w:t>.last</w:t>
+      </w:r>
+    </w:p>
+    <w:p>
+      <w:pPr>
+        <w:pStyle w:val="ListParagraph"/>
+        <w:numPr>
+          <w:ilvl w:val="1"/>
+          <w:numId w:val="1"/>
+        </w:numPr>
+        <w:rPr>
+          <w:sz w:val="32"/>
+          <w:szCs w:val="32"/>
+          <w:lang w:val="en-US"/>
+        </w:rPr>
+      </w:pPr>
+      <w:r>
+        <w:rPr>
+          <w:sz w:val="32"/>
+          <w:szCs w:val="32"/>
+          <w:lang w:val="en-US"/>
+        </w:rPr>
+        <w:t>Sort array in reverse then get the first ite</w:t>
+      </w:r>
+      <w:r>
+        <w:rPr>
+          <w:sz w:val="32"/>
+          <w:szCs w:val="32"/>
+          <w:lang w:val="en-US"/>
+        </w:rPr>
+        <w:t>m</w:t>
+      </w:r>
+      <w:r>
+        <w:rPr>
+          <w:sz w:val="32"/>
+          <w:szCs w:val="32"/>
+          <w:lang w:val="en-US"/>
+        </w:rPr>
+        <w:t>.</w:t>
+      </w:r>
     </w:p>
     <w:sectPr>
       <w:pgSz w:w="12240" w:h="15840"/>
